--- a/Прототип интерфейса.docx
+++ b/Прототип интерфейса.docx
@@ -1,6 +1,6 @@
 
 <file path=word/document.xml><?xml version="1.0" encoding="utf-8"?>
-<w:document xmlns:wpc="http://schemas.microsoft.com/office/word/2010/wordprocessingCanvas" xmlns:cx="http://schemas.microsoft.com/office/drawing/2014/chartex" xmlns:cx1="http://schemas.microsoft.com/office/drawing/2015/9/8/chartex" xmlns:cx2="http://schemas.microsoft.com/office/drawing/2015/10/21/chartex" xmlns:cx3="http://schemas.microsoft.com/office/drawing/2016/5/9/chartex" xmlns:cx4="http://schemas.microsoft.com/office/drawing/2016/5/10/chartex" xmlns:cx5="http://schemas.microsoft.com/office/drawing/2016/5/11/chartex" xmlns:cx6="http://schemas.microsoft.com/office/drawing/2016/5/12/chartex" xmlns:cx7="http://schemas.microsoft.com/office/drawing/2016/5/13/chartex" xmlns:cx8="http://schemas.microsoft.com/office/drawing/2016/5/14/chartex" xmlns:mc="http://schemas.openxmlformats.org/markup-compatibility/2006" xmlns:aink="http://schemas.microsoft.com/office/drawing/2016/ink" xmlns:am3d="http://schemas.microsoft.com/office/drawing/2017/model3d" xmlns:o="urn:schemas-microsoft-com:office:office" xmlns:oel="http://schemas.microsoft.com/office/2019/extlst" xmlns:r="http://schemas.openxmlformats.org/officeDocument/2006/relationships" xmlns:m="http://schemas.openxmlformats.org/officeDocument/2006/math" xmlns:v="urn:schemas-microsoft-com:vml" xmlns:wp14="http://schemas.microsoft.com/office/word/2010/wordprocessingDrawing" xmlns:wp="http://schemas.openxmlformats.org/drawingml/2006/wordprocessingDrawing" xmlns:w10="urn:schemas-microsoft-com:office:word" xmlns:w="http://schemas.openxmlformats.org/wordprocessingml/2006/main" xmlns:w14="http://schemas.microsoft.com/office/word/2010/wordml" xmlns:w15="http://schemas.microsoft.com/office/word/2012/wordml" xmlns:w16cex="http://schemas.microsoft.com/office/word/2018/wordml/cex" xmlns:w16cid="http://schemas.microsoft.com/office/word/2016/wordml/cid" xmlns:w16="http://schemas.microsoft.com/office/word/2018/wordml" xmlns:w16du="http://schemas.microsoft.com/office/word/2023/wordml/word16du" xmlns:w16sdtdh="http://schemas.microsoft.com/office/word/2020/wordml/sdtdatahash" xmlns:w16sdtfl="http://schemas.microsoft.com/office/word/2024/wordml/sdtformatlock" xmlns:w16se="http://schemas.microsoft.com/office/word/2015/wordml/symex" xmlns:wpg="http://schemas.microsoft.com/office/word/2010/wordprocessingGroup" xmlns:wpi="http://schemas.microsoft.com/office/word/2010/wordprocessingInk" xmlns:wne="http://schemas.microsoft.com/office/word/2006/wordml" xmlns:wps="http://schemas.microsoft.com/office/word/2010/wordprocessingShape" mc:Ignorable="w14 w15 w16se w16cid w16 w16cex w16sdtdh w16sdtfl w16du wp14">
+<w:document xmlns:ve="http://schemas.openxmlformats.org/markup-compatibility/2006" xmlns:o="urn:schemas-microsoft-com:office:office" xmlns:r="http://schemas.openxmlformats.org/officeDocument/2006/relationships" xmlns:m="http://schemas.openxmlformats.org/officeDocument/2006/math" xmlns:v="urn:schemas-microsoft-com:vml" xmlns:wp="http://schemas.openxmlformats.org/drawingml/2006/wordprocessingDrawing" xmlns:w10="urn:schemas-microsoft-com:office:word" xmlns:w="http://schemas.openxmlformats.org/wordprocessingml/2006/main" xmlns:wne="http://schemas.microsoft.com/office/word/2006/wordml">
   <w:body>
     <w:p>
       <w:pPr>
@@ -56,7 +56,13 @@
         <w:jc w:val="center"/>
       </w:pPr>
       <w:r>
-        <w:t>ФЕДЕРАЛЬНОЕ БЮДЖЕТНОЕ ГОСУДАРСТВЕННОЕ ОБРАЗОВАТЕЛЬНОЕ УЧЕРЕЖДЕНИЕ</w:t>
+        <w:t>ФЕДЕРАЛЬНОЕ БЮДЖЕТНОЕ ГОС</w:t>
+      </w:r>
+      <w:r>
+        <w:t>УДАРСТВЕННОЕ ОБРАЗОВАТЕЛЬНОЕ УЧ</w:t>
+      </w:r>
+      <w:r>
+        <w:t>РЕЖДЕНИЕ</w:t>
       </w:r>
       <w:r>
         <w:t xml:space="preserve"> </w:t>
@@ -259,6 +265,12 @@
         <w:rPr>
           <w:spacing w:val="-5"/>
         </w:rPr>
+        <w:t xml:space="preserve"> </w:t>
+      </w:r>
+      <w:r>
+        <w:rPr>
+          <w:spacing w:val="-5"/>
+        </w:rPr>
         <w:t>3</w:t>
       </w:r>
     </w:p>
@@ -408,28 +420,7 @@
         <w:ind w:left="5390"/>
       </w:pPr>
       <w:r>
-        <w:t>канд.</w:t>
-      </w:r>
-      <w:r>
-        <w:t xml:space="preserve"> </w:t>
-      </w:r>
-      <w:r>
-        <w:t>техн.</w:t>
-      </w:r>
-      <w:r>
-        <w:t xml:space="preserve"> </w:t>
-      </w:r>
-      <w:r>
-        <w:t>наук,</w:t>
-      </w:r>
-      <w:r>
-        <w:t xml:space="preserve"> </w:t>
-      </w:r>
-      <w:r>
-        <w:rPr>
-          <w:spacing w:val="-2"/>
-        </w:rPr>
-        <w:t>доцент</w:t>
+        <w:t xml:space="preserve">Старший преподаватель кафедры </w:t>
       </w:r>
     </w:p>
     <w:p>
@@ -453,14 +444,12 @@
       <w:r>
         <w:t xml:space="preserve"> </w:t>
       </w:r>
-      <w:proofErr w:type="gramStart"/>
       <w:r>
         <w:rPr>
           <w:spacing w:val="-4"/>
         </w:rPr>
         <w:t>И.В.</w:t>
       </w:r>
-      <w:proofErr w:type="gramEnd"/>
     </w:p>
     <w:p>
       <w:pPr>
@@ -803,11 +792,9 @@
         </w:rPr>
         <w:tab/>
       </w:r>
-      <w:proofErr w:type="spellStart"/>
       <w:r>
         <w:t>Тасмурзина</w:t>
       </w:r>
-      <w:proofErr w:type="spellEnd"/>
       <w:r>
         <w:t xml:space="preserve"> </w:t>
       </w:r>
@@ -977,7 +964,6 @@
               <w:sz w:val="28"/>
               <w:szCs w:val="28"/>
               <w:lang w:eastAsia="ru-RU"/>
-              <w14:ligatures w14:val="standardContextual"/>
             </w:rPr>
           </w:pPr>
           <w:r>
@@ -1104,7 +1090,6 @@
               <w:sz w:val="28"/>
               <w:szCs w:val="28"/>
               <w:lang w:eastAsia="ru-RU"/>
-              <w14:ligatures w14:val="standardContextual"/>
             </w:rPr>
           </w:pPr>
           <w:hyperlink w:anchor="_Toc213717838" w:history="1">
@@ -1191,7 +1176,6 @@
               <w:sz w:val="28"/>
               <w:szCs w:val="28"/>
               <w:lang w:eastAsia="ru-RU"/>
-              <w14:ligatures w14:val="standardContextual"/>
             </w:rPr>
           </w:pPr>
           <w:hyperlink w:anchor="_Toc213717839" w:history="1">
@@ -1278,7 +1262,6 @@
               <w:sz w:val="28"/>
               <w:szCs w:val="28"/>
               <w:lang w:eastAsia="ru-RU"/>
-              <w14:ligatures w14:val="standardContextual"/>
             </w:rPr>
           </w:pPr>
           <w:hyperlink w:anchor="_Toc213717840" w:history="1">
@@ -1365,7 +1348,6 @@
               <w:sz w:val="28"/>
               <w:szCs w:val="28"/>
               <w:lang w:eastAsia="ru-RU"/>
-              <w14:ligatures w14:val="standardContextual"/>
             </w:rPr>
           </w:pPr>
           <w:hyperlink w:anchor="_Toc213717841" w:history="1">
@@ -1452,7 +1434,6 @@
               <w:sz w:val="28"/>
               <w:szCs w:val="28"/>
               <w:lang w:eastAsia="ru-RU"/>
-              <w14:ligatures w14:val="standardContextual"/>
             </w:rPr>
           </w:pPr>
           <w:hyperlink w:anchor="_Toc213717842" w:history="1">
@@ -1622,69 +1603,7 @@
         <w:rPr>
           <w:bCs/>
         </w:rPr>
-        <w:t>Для анализа и проектирования структуры разрабатываемой системы «Распознавание рукописных цифр и рисунков» (</w:t>
-      </w:r>
-      <w:proofErr w:type="spellStart"/>
-      <w:r>
-        <w:rPr>
-          <w:bCs/>
-        </w:rPr>
-        <w:t>РРЦиР</w:t>
-      </w:r>
-      <w:proofErr w:type="spellEnd"/>
-      <w:r>
-        <w:rPr>
-          <w:bCs/>
-        </w:rPr>
-        <w:t xml:space="preserve">) была построена диаграмма потоков данных (Data </w:t>
-      </w:r>
-      <w:proofErr w:type="spellStart"/>
-      <w:r>
-        <w:rPr>
-          <w:bCs/>
-        </w:rPr>
-        <w:t>Flow</w:t>
-      </w:r>
-      <w:proofErr w:type="spellEnd"/>
-      <w:r>
-        <w:rPr>
-          <w:bCs/>
-        </w:rPr>
-        <w:t xml:space="preserve"> </w:t>
-      </w:r>
-      <w:proofErr w:type="spellStart"/>
-      <w:r>
-        <w:rPr>
-          <w:bCs/>
-        </w:rPr>
-        <w:t>Diagram</w:t>
-      </w:r>
-      <w:proofErr w:type="spellEnd"/>
-      <w:r>
-        <w:rPr>
-          <w:bCs/>
-        </w:rPr>
-        <w:t xml:space="preserve">, DFD) с использованием программного средства </w:t>
-      </w:r>
-      <w:proofErr w:type="spellStart"/>
-      <w:r>
-        <w:rPr>
-          <w:bCs/>
-        </w:rPr>
-        <w:t>Ramus</w:t>
-      </w:r>
-      <w:proofErr w:type="spellEnd"/>
-      <w:r>
-        <w:rPr>
-          <w:bCs/>
-        </w:rPr>
-        <w:t>.</w:t>
-      </w:r>
-      <w:r>
-        <w:rPr>
-          <w:bCs/>
-        </w:rPr>
-        <w:t xml:space="preserve"> </w:t>
+        <w:t>Для анализа и проектирования структуры разрабатываемой системы «Распознавание рукописных цифр и рисунков» (РРЦиР) была построена диаграмма потоков данных (Data FlowDiagram, DFD) с использованием программного средства Ramus.</w:t>
       </w:r>
     </w:p>
     <w:p>
@@ -1724,19 +1643,7 @@
         <w:rPr>
           <w:bCs/>
         </w:rPr>
-        <w:t>между ними.</w:t>
-      </w:r>
-      <w:r>
-        <w:rPr>
-          <w:bCs/>
-        </w:rPr>
-        <w:t xml:space="preserve"> </w:t>
-      </w:r>
-      <w:r>
-        <w:rPr>
-          <w:bCs/>
-        </w:rPr>
-        <w:t>Использование DFD-модели обеспечивает понимание того, какие данные поступают от пользователя, какие преобразования происходят внутри системы, и какие результаты формируются на выходе.</w:t>
+        <w:t>между ними.Использование DFD-модели обеспечивает понимание того, какие данные поступают от пользователя, какие преобразования происходят внутри системы, и какие результаты формируются на выходе.</w:t>
       </w:r>
     </w:p>
     <w:p>
@@ -1866,9 +1773,10 @@
       <w:r>
         <w:rPr>
           <w:noProof/>
+          <w:lang w:eastAsia="ru-RU"/>
         </w:rPr>
         <w:drawing>
-          <wp:inline distT="0" distB="0" distL="0" distR="0" wp14:anchorId="7A764244" wp14:editId="347B37A3">
+          <wp:inline distT="0" distB="0" distL="0" distR="0">
             <wp:extent cx="6393180" cy="3550920"/>
             <wp:effectExtent l="0" t="0" r="7620" b="0"/>
             <wp:docPr id="131485133" name="Рисунок 1"/>
@@ -1965,7 +1873,7 @@
       <w:tblPr>
         <w:tblStyle w:val="ad"/>
         <w:tblW w:w="0" w:type="auto"/>
-        <w:tblLook w:val="04A0" w:firstRow="1" w:lastRow="0" w:firstColumn="1" w:lastColumn="0" w:noHBand="0" w:noVBand="1"/>
+        <w:tblLook w:val="04A0"/>
       </w:tblPr>
       <w:tblGrid>
         <w:gridCol w:w="3352"/>
@@ -2078,7 +1986,7 @@
       <w:tblPr>
         <w:tblStyle w:val="ad"/>
         <w:tblW w:w="0" w:type="auto"/>
-        <w:tblLook w:val="04A0" w:firstRow="1" w:lastRow="0" w:firstColumn="1" w:lastColumn="0" w:noHBand="0" w:noVBand="1"/>
+        <w:tblLook w:val="04A0"/>
       </w:tblPr>
       <w:tblGrid>
         <w:gridCol w:w="3352"/>
@@ -2190,13 +2098,7 @@
               <w:t>а</w:t>
             </w:r>
             <w:r>
-              <w:t xml:space="preserve"> и</w:t>
-            </w:r>
-            <w:r>
-              <w:t xml:space="preserve"> </w:t>
-            </w:r>
-            <w:r>
-              <w:t>точности</w:t>
+              <w:t xml:space="preserve"> иточности</w:t>
             </w:r>
           </w:p>
         </w:tc>
@@ -2298,13 +2200,7 @@
               <w:t>и</w:t>
             </w:r>
             <w:r>
-              <w:t xml:space="preserve"> (изображение, тип объекта, точность)</w:t>
-            </w:r>
-            <w:r>
-              <w:t xml:space="preserve"> </w:t>
-            </w:r>
-            <w:r>
-              <w:t xml:space="preserve">в базу данных для последующего хранения </w:t>
+              <w:t xml:space="preserve"> (изображение, тип объекта, точность)в базу данных для последующего хранения </w:t>
             </w:r>
           </w:p>
         </w:tc>
@@ -2360,9 +2256,10 @@
       <w:r>
         <w:rPr>
           <w:noProof/>
+          <w:lang w:eastAsia="ru-RU"/>
         </w:rPr>
         <w:drawing>
-          <wp:inline distT="0" distB="0" distL="0" distR="0" wp14:anchorId="6472EC9E" wp14:editId="2282F329">
+          <wp:inline distT="0" distB="0" distL="0" distR="0">
             <wp:extent cx="6393180" cy="3315970"/>
             <wp:effectExtent l="0" t="0" r="7620" b="0"/>
             <wp:docPr id="1452031810" name="Рисунок 1"/>
@@ -2410,9 +2307,6 @@
         <w:t>Рисунок 2 – Диаграмма декомпозиции</w:t>
       </w:r>
       <w:r>
-        <w:t xml:space="preserve"> </w:t>
-      </w:r>
-      <w:r>
         <w:rPr>
           <w:bCs/>
         </w:rPr>
@@ -2556,13 +2450,7 @@
         <w:t xml:space="preserve"> – о</w:t>
       </w:r>
       <w:r>
-        <w:t>сновной вычислительный процесс системы. Система выделяет рукописные элементы, распознаёт их</w:t>
-      </w:r>
-      <w:r>
-        <w:t xml:space="preserve"> </w:t>
-      </w:r>
-      <w:r>
-        <w:t xml:space="preserve">и вычисляет </w:t>
+        <w:t xml:space="preserve">сновной вычислительный процесс системы. Система выделяет рукописные элементы, распознаёт ихи вычисляет </w:t>
       </w:r>
       <w:r>
         <w:lastRenderedPageBreak/>
@@ -2653,12 +2541,6 @@
           <w:bCs/>
         </w:rPr>
         <w:t xml:space="preserve"> –</w:t>
-      </w:r>
-      <w:r>
-        <w:rPr>
-          <w:bCs/>
-        </w:rPr>
-        <w:t xml:space="preserve"> </w:t>
       </w:r>
       <w:r>
         <w:t>п</w:t>
@@ -2716,7 +2598,7 @@
       <w:tblPr>
         <w:tblStyle w:val="ad"/>
         <w:tblW w:w="0" w:type="auto"/>
-        <w:tblLook w:val="04A0" w:firstRow="1" w:lastRow="0" w:firstColumn="1" w:lastColumn="0" w:noHBand="0" w:noVBand="1"/>
+        <w:tblLook w:val="04A0"/>
       </w:tblPr>
       <w:tblGrid>
         <w:gridCol w:w="3352"/>
@@ -2999,21 +2881,7 @@
           <w:sz w:val="28"/>
           <w:szCs w:val="28"/>
         </w:rPr>
-        <w:t>Для анализа логики функционирования разрабатываемой системы</w:t>
-      </w:r>
-      <w:r>
-        <w:rPr>
-          <w:sz w:val="28"/>
-          <w:szCs w:val="28"/>
-        </w:rPr>
-        <w:t xml:space="preserve"> </w:t>
-      </w:r>
-      <w:r>
-        <w:rPr>
-          <w:sz w:val="28"/>
-          <w:szCs w:val="28"/>
-        </w:rPr>
-        <w:t>была построена UML-диаграмма активности.</w:t>
+        <w:t>Для анализа логики функционирования разрабатываемой системыбыла построена UML-диаграмма активности.</w:t>
       </w:r>
       <w:r>
         <w:rPr>
@@ -3121,9 +2989,10 @@
       <w:r>
         <w:rPr>
           <w:noProof/>
+          <w:lang w:eastAsia="ru-RU"/>
         </w:rPr>
         <w:drawing>
-          <wp:inline distT="0" distB="0" distL="0" distR="0" wp14:anchorId="1AA5E750" wp14:editId="24EE412B">
+          <wp:inline distT="0" distB="0" distL="0" distR="0">
             <wp:extent cx="6393180" cy="4942205"/>
             <wp:effectExtent l="0" t="0" r="7620" b="0"/>
             <wp:docPr id="60293826" name="Рисунок 1"/>
@@ -3285,51 +3154,25 @@
         <w:rPr>
           <w:bCs/>
         </w:rPr>
-        <w:t xml:space="preserve"> онлайн-редакторе </w:t>
-      </w:r>
-      <w:proofErr w:type="spellStart"/>
+        <w:t xml:space="preserve"> онлайн-редакторе Figma был создан</w:t>
+      </w:r>
       <w:r>
         <w:rPr>
           <w:bCs/>
         </w:rPr>
-        <w:t>Figma</w:t>
-      </w:r>
-      <w:proofErr w:type="spellEnd"/>
+        <w:t>её концептуальный дизайн</w:t>
+      </w:r>
       <w:r>
         <w:rPr>
           <w:bCs/>
         </w:rPr>
-        <w:t xml:space="preserve"> был создан</w:t>
+        <w:t xml:space="preserve"> (рисунок 4)</w:t>
       </w:r>
       <w:r>
         <w:rPr>
           <w:bCs/>
         </w:rPr>
-        <w:t xml:space="preserve"> </w:t>
-      </w:r>
-      <w:r>
-        <w:rPr>
-          <w:bCs/>
-        </w:rPr>
-        <w:t>её концептуальный дизайн</w:t>
-      </w:r>
-      <w:r>
-        <w:rPr>
-          <w:bCs/>
-        </w:rPr>
-        <w:t xml:space="preserve"> (рисунок 4)</w:t>
-      </w:r>
-      <w:r>
-        <w:rPr>
-          <w:bCs/>
-        </w:rPr>
         <w:t>.</w:t>
-      </w:r>
-      <w:r>
-        <w:rPr>
-          <w:bCs/>
-        </w:rPr>
-        <w:t xml:space="preserve"> </w:t>
       </w:r>
     </w:p>
     <w:p>
@@ -3339,7 +3182,6 @@
         <w:jc w:val="both"/>
         <w:rPr>
           <w:bCs/>
-          <w:lang w:val="en-US"/>
         </w:rPr>
       </w:pPr>
       <w:r>
@@ -3370,121 +3212,49 @@
         <w:rPr>
           <w:bCs/>
         </w:rPr>
-        <w:t>пользователь проходит авторизацию. Если учётная запись отсутствует, система предлагает пройти регистрацию.</w:t>
+        <w:t xml:space="preserve">пользователь проходит авторизацию. Если учётная запись отсутствует, система предлагает пройти регистрацию.После входа в систему открывается главное окно, в котором пользователь может выбрать тип распознавания </w:t>
       </w:r>
       <w:r>
         <w:rPr>
           <w:bCs/>
         </w:rPr>
-        <w:t xml:space="preserve"> </w:t>
+        <w:t>(</w:t>
       </w:r>
       <w:r>
         <w:rPr>
           <w:bCs/>
         </w:rPr>
-        <w:t xml:space="preserve">После входа в систему открывается главное окно, в котором пользователь может выбрать тип распознавания </w:t>
+        <w:t>буквы, цифры или рисунки</w:t>
       </w:r>
       <w:r>
         <w:rPr>
           <w:bCs/>
         </w:rPr>
-        <w:t>(</w:t>
+        <w:t>)</w:t>
       </w:r>
       <w:r>
         <w:rPr>
           <w:bCs/>
         </w:rPr>
-        <w:t>буквы, цифры или рисунки</w:t>
+        <w:t>. Далее предусмотрены два способа ввода данных:загрузка изображения с устройства</w:t>
       </w:r>
       <w:r>
         <w:rPr>
           <w:bCs/>
         </w:rPr>
-        <w:t>)</w:t>
+        <w:t xml:space="preserve"> или </w:t>
       </w:r>
       <w:r>
         <w:rPr>
           <w:bCs/>
         </w:rPr>
-        <w:t>. Далее предусмотрены два способа ввода данных:</w:t>
+        <w:t>ввод вручную с помощью встроенного холста для рисования.После того как изображение добавлено, пользователь нажимает кнопку «Распознать», и система выполняет обработку данных.Также интерфейс содержитраздел</w:t>
       </w:r>
       <w:r>
         <w:rPr>
           <w:bCs/>
         </w:rPr>
-        <w:t xml:space="preserve"> </w:t>
-      </w:r>
-      <w:r>
-        <w:rPr>
-          <w:bCs/>
-        </w:rPr>
-        <w:t>загрузка изображения с устройства</w:t>
-      </w:r>
-      <w:r>
-        <w:rPr>
-          <w:bCs/>
-        </w:rPr>
-        <w:t xml:space="preserve"> или </w:t>
-      </w:r>
-      <w:r>
-        <w:rPr>
-          <w:bCs/>
-        </w:rPr>
-        <w:t>ввод вручную с помощью встроенного холста для рисования.</w:t>
-      </w:r>
-      <w:r>
-        <w:rPr>
-          <w:bCs/>
-        </w:rPr>
-        <w:t xml:space="preserve"> </w:t>
-      </w:r>
-      <w:r>
-        <w:rPr>
-          <w:bCs/>
-        </w:rPr>
-        <w:t>После того как изображение добавлено, пользователь нажимает кнопку «Распознать», и система выполняет обработку данных.</w:t>
-      </w:r>
-      <w:r>
-        <w:rPr>
-          <w:bCs/>
-        </w:rPr>
-        <w:t xml:space="preserve"> </w:t>
-      </w:r>
-      <w:r>
-        <w:rPr>
-          <w:bCs/>
-        </w:rPr>
-        <w:t>Также интерфейс содержит</w:t>
-      </w:r>
-      <w:r>
-        <w:rPr>
-          <w:bCs/>
-        </w:rPr>
-        <w:t xml:space="preserve"> </w:t>
-      </w:r>
-      <w:r>
-        <w:rPr>
-          <w:bCs/>
-        </w:rPr>
-        <w:t>раздел</w:t>
-      </w:r>
-      <w:r>
-        <w:rPr>
-          <w:bCs/>
-        </w:rPr>
-        <w:t>ы:</w:t>
-      </w:r>
-      <w:r>
-        <w:rPr>
-          <w:bCs/>
-        </w:rPr>
-        <w:t xml:space="preserve"> </w:t>
-      </w:r>
-      <w:r>
-        <w:rPr>
-          <w:bCs/>
-        </w:rPr>
-        <w:t>«Результаты»</w:t>
+        <w:t>ы:«Результаты»</w:t>
       </w:r>
       <w:r>
         <w:rPr>
@@ -3615,7 +3385,6 @@
           </w:rPr>
           <w:t>.</w:t>
         </w:r>
-        <w:proofErr w:type="spellStart"/>
         <w:r>
           <w:rPr>
             <w:rStyle w:val="aa"/>
@@ -3623,7 +3392,6 @@
           </w:rPr>
           <w:t>figma</w:t>
         </w:r>
-        <w:proofErr w:type="spellEnd"/>
         <w:r>
           <w:rPr>
             <w:rStyle w:val="aa"/>
@@ -3656,7 +3424,6 @@
           </w:rPr>
           <w:t>/</w:t>
         </w:r>
-        <w:proofErr w:type="spellStart"/>
         <w:r>
           <w:rPr>
             <w:rStyle w:val="aa"/>
@@ -3664,14 +3431,12 @@
           </w:rPr>
           <w:t>aFM</w:t>
         </w:r>
-        <w:proofErr w:type="spellEnd"/>
         <w:r>
           <w:rPr>
             <w:rStyle w:val="aa"/>
           </w:rPr>
           <w:t>9</w:t>
         </w:r>
-        <w:proofErr w:type="spellStart"/>
         <w:r>
           <w:rPr>
             <w:rStyle w:val="aa"/>
@@ -3679,14 +3444,12 @@
           </w:rPr>
           <w:t>khjv</w:t>
         </w:r>
-        <w:proofErr w:type="spellEnd"/>
         <w:r>
           <w:rPr>
             <w:rStyle w:val="aa"/>
           </w:rPr>
           <w:t>1</w:t>
         </w:r>
-        <w:proofErr w:type="spellStart"/>
         <w:r>
           <w:rPr>
             <w:rStyle w:val="aa"/>
@@ -3694,7 +3457,6 @@
           </w:rPr>
           <w:t>pqjrGtMXgLWD</w:t>
         </w:r>
-        <w:proofErr w:type="spellEnd"/>
         <w:r>
           <w:rPr>
             <w:rStyle w:val="aa"/>
@@ -3753,7 +3515,6 @@
           </w:rPr>
           <w:t>=</w:t>
         </w:r>
-        <w:proofErr w:type="spellStart"/>
         <w:r>
           <w:rPr>
             <w:rStyle w:val="aa"/>
@@ -3761,14 +3522,12 @@
           </w:rPr>
           <w:t>nMfFKN</w:t>
         </w:r>
-        <w:proofErr w:type="spellEnd"/>
         <w:r>
           <w:rPr>
             <w:rStyle w:val="aa"/>
           </w:rPr>
           <w:t>81</w:t>
         </w:r>
-        <w:proofErr w:type="spellStart"/>
         <w:r>
           <w:rPr>
             <w:rStyle w:val="aa"/>
@@ -3776,14 +3535,12 @@
           </w:rPr>
           <w:t>LQzo</w:t>
         </w:r>
-        <w:proofErr w:type="spellEnd"/>
         <w:r>
           <w:rPr>
             <w:rStyle w:val="aa"/>
           </w:rPr>
           <w:t>4</w:t>
         </w:r>
-        <w:proofErr w:type="spellStart"/>
         <w:r>
           <w:rPr>
             <w:rStyle w:val="aa"/>
@@ -3791,7 +3548,6 @@
           </w:rPr>
           <w:t>Spn</w:t>
         </w:r>
-        <w:proofErr w:type="spellEnd"/>
         <w:r>
           <w:rPr>
             <w:rStyle w:val="aa"/>
@@ -3885,10 +3641,11 @@
       <w:r>
         <w:rPr>
           <w:noProof/>
+          <w:lang w:eastAsia="ru-RU"/>
         </w:rPr>
         <w:lastRenderedPageBreak/>
         <w:drawing>
-          <wp:inline distT="0" distB="0" distL="0" distR="0" wp14:anchorId="60F9AE68" wp14:editId="26EDA345">
+          <wp:inline distT="0" distB="0" distL="0" distR="0">
             <wp:extent cx="6352540" cy="4601620"/>
             <wp:effectExtent l="0" t="0" r="0" b="8890"/>
             <wp:docPr id="1338368963" name="Рисунок 1"/>
@@ -3922,7 +3679,7 @@
                     </a:ln>
                     <a:extLst>
                       <a:ext uri="{53640926-AAD7-44D8-BBD7-CCE9431645EC}">
-                        <a14:shadowObscured xmlns:a14="http://schemas.microsoft.com/office/drawing/2010/main"/>
+                        <a14:shadowObscured xmlns:a14="http://schemas.microsoft.com/office/drawing/2010/main" xmlns:wps="http://schemas.microsoft.com/office/word/2010/wordprocessingShape" xmlns:wpi="http://schemas.microsoft.com/office/word/2010/wordprocessingInk" xmlns:wpg="http://schemas.microsoft.com/office/word/2010/wordprocessingGroup" xmlns:w16se="http://schemas.microsoft.com/office/word/2015/wordml/symex" xmlns:w16sdtfl="http://schemas.microsoft.com/office/word/2024/wordml/sdtformatlock" xmlns:w16sdtdh="http://schemas.microsoft.com/office/word/2020/wordml/sdtdatahash" xmlns:w16du="http://schemas.microsoft.com/office/word/2023/wordml/word16du" xmlns:w16="http://schemas.microsoft.com/office/word/2018/wordml" xmlns:w16cid="http://schemas.microsoft.com/office/word/2016/wordml/cid" xmlns:w16cex="http://schemas.microsoft.com/office/word/2018/wordml/cex" xmlns:w15="http://schemas.microsoft.com/office/word/2012/wordml" xmlns:w14="http://schemas.microsoft.com/office/word/2010/wordml" xmlns:w="http://schemas.openxmlformats.org/wordprocessingml/2006/main" xmlns:w10="urn:schemas-microsoft-com:office:word" xmlns:wp14="http://schemas.microsoft.com/office/word/2010/wordprocessingDrawing" xmlns:v="urn:schemas-microsoft-com:vml" xmlns:oel="http://schemas.microsoft.com/office/2019/extlst" xmlns:o="urn:schemas-microsoft-com:office:office" xmlns:am3d="http://schemas.microsoft.com/office/drawing/2017/model3d" xmlns:aink="http://schemas.microsoft.com/office/drawing/2016/ink" xmlns:mc="http://schemas.openxmlformats.org/markup-compatibility/2006" xmlns:cx8="http://schemas.microsoft.com/office/drawing/2016/5/14/chartex" xmlns:cx7="http://schemas.microsoft.com/office/drawing/2016/5/13/chartex" xmlns:cx6="http://schemas.microsoft.com/office/drawing/2016/5/12/chartex" xmlns:cx5="http://schemas.microsoft.com/office/drawing/2016/5/11/chartex" xmlns:cx4="http://schemas.microsoft.com/office/drawing/2016/5/10/chartex" xmlns:cx3="http://schemas.microsoft.com/office/drawing/2016/5/9/chartex" xmlns:cx2="http://schemas.microsoft.com/office/drawing/2015/10/21/chartex" xmlns:cx1="http://schemas.microsoft.com/office/drawing/2015/9/8/chartex" xmlns:cx="http://schemas.microsoft.com/office/drawing/2014/chartex" xmlns:wpc="http://schemas.microsoft.com/office/word/2010/wordprocessingCanvas" xmlns=""/>
                       </a:ext>
                     </a:extLst>
                   </pic:spPr>
@@ -3942,9 +3699,10 @@
       <w:r>
         <w:rPr>
           <w:noProof/>
+          <w:lang w:eastAsia="ru-RU"/>
         </w:rPr>
         <w:drawing>
-          <wp:inline distT="0" distB="0" distL="0" distR="0" wp14:anchorId="135B4A14" wp14:editId="3FF78C18">
+          <wp:inline distT="0" distB="0" distL="0" distR="0">
             <wp:extent cx="6358108" cy="4536000"/>
             <wp:effectExtent l="0" t="0" r="5080" b="0"/>
             <wp:docPr id="1848310579" name="Рисунок 1"/>
@@ -3978,7 +3736,7 @@
                     </a:ln>
                     <a:extLst>
                       <a:ext uri="{53640926-AAD7-44D8-BBD7-CCE9431645EC}">
-                        <a14:shadowObscured xmlns:a14="http://schemas.microsoft.com/office/drawing/2010/main"/>
+                        <a14:shadowObscured xmlns:a14="http://schemas.microsoft.com/office/drawing/2010/main" xmlns:wps="http://schemas.microsoft.com/office/word/2010/wordprocessingShape" xmlns:wpi="http://schemas.microsoft.com/office/word/2010/wordprocessingInk" xmlns:wpg="http://schemas.microsoft.com/office/word/2010/wordprocessingGroup" xmlns:w16se="http://schemas.microsoft.com/office/word/2015/wordml/symex" xmlns:w16sdtfl="http://schemas.microsoft.com/office/word/2024/wordml/sdtformatlock" xmlns:w16sdtdh="http://schemas.microsoft.com/office/word/2020/wordml/sdtdatahash" xmlns:w16du="http://schemas.microsoft.com/office/word/2023/wordml/word16du" xmlns:w16="http://schemas.microsoft.com/office/word/2018/wordml" xmlns:w16cid="http://schemas.microsoft.com/office/word/2016/wordml/cid" xmlns:w16cex="http://schemas.microsoft.com/office/word/2018/wordml/cex" xmlns:w15="http://schemas.microsoft.com/office/word/2012/wordml" xmlns:w14="http://schemas.microsoft.com/office/word/2010/wordml" xmlns:w="http://schemas.openxmlformats.org/wordprocessingml/2006/main" xmlns:w10="urn:schemas-microsoft-com:office:word" xmlns:wp14="http://schemas.microsoft.com/office/word/2010/wordprocessingDrawing" xmlns:v="urn:schemas-microsoft-com:vml" xmlns:oel="http://schemas.microsoft.com/office/2019/extlst" xmlns:o="urn:schemas-microsoft-com:office:office" xmlns:am3d="http://schemas.microsoft.com/office/drawing/2017/model3d" xmlns:aink="http://schemas.microsoft.com/office/drawing/2016/ink" xmlns:mc="http://schemas.openxmlformats.org/markup-compatibility/2006" xmlns:cx8="http://schemas.microsoft.com/office/drawing/2016/5/14/chartex" xmlns:cx7="http://schemas.microsoft.com/office/drawing/2016/5/13/chartex" xmlns:cx6="http://schemas.microsoft.com/office/drawing/2016/5/12/chartex" xmlns:cx5="http://schemas.microsoft.com/office/drawing/2016/5/11/chartex" xmlns:cx4="http://schemas.microsoft.com/office/drawing/2016/5/10/chartex" xmlns:cx3="http://schemas.microsoft.com/office/drawing/2016/5/9/chartex" xmlns:cx2="http://schemas.microsoft.com/office/drawing/2015/10/21/chartex" xmlns:cx1="http://schemas.microsoft.com/office/drawing/2015/9/8/chartex" xmlns:cx="http://schemas.microsoft.com/office/drawing/2014/chartex" xmlns:wpc="http://schemas.microsoft.com/office/word/2010/wordprocessingCanvas" xmlns=""/>
                       </a:ext>
                     </a:extLst>
                   </pic:spPr>
@@ -4104,23 +3862,7 @@
           <w:sz w:val="28"/>
           <w:szCs w:val="28"/>
         </w:rPr>
-        <w:t xml:space="preserve">ГОСТ Р </w:t>
-      </w:r>
-      <w:proofErr w:type="gramStart"/>
-      <w:r>
-        <w:rPr>
-          <w:sz w:val="28"/>
-          <w:szCs w:val="28"/>
-        </w:rPr>
-        <w:t>55241.1-2012</w:t>
-      </w:r>
-      <w:proofErr w:type="gramEnd"/>
-      <w:r>
-        <w:rPr>
-          <w:sz w:val="28"/>
-          <w:szCs w:val="28"/>
-        </w:rPr>
-        <w:t xml:space="preserve"> «Эргономика взаимодействия человек-система»</w:t>
+        <w:t>ГОСТ Р 55241.1-2012 «Эргономика взаимодействия человек-система»</w:t>
       </w:r>
       <w:r>
         <w:rPr>
@@ -4389,21 +4131,7 @@
           <w:sz w:val="28"/>
           <w:szCs w:val="28"/>
         </w:rPr>
-        <w:t>я</w:t>
-      </w:r>
-      <w:r>
-        <w:rPr>
-          <w:sz w:val="28"/>
-          <w:szCs w:val="28"/>
-        </w:rPr>
-        <w:t xml:space="preserve"> </w:t>
-      </w:r>
-      <w:r>
-        <w:rPr>
-          <w:sz w:val="28"/>
-          <w:szCs w:val="28"/>
-        </w:rPr>
-        <w:t>действий</w:t>
+        <w:t>ядействий</w:t>
       </w:r>
       <w:r>
         <w:rPr>
@@ -4667,7 +4395,6 @@
         <w:rPr>
           <w:sz w:val="32"/>
         </w:rPr>
-        <w:lastRenderedPageBreak/>
         <w:t xml:space="preserve">5 </w:t>
       </w:r>
       <w:r>
@@ -5143,13 +4870,6 @@
           <w:szCs w:val="28"/>
         </w:rPr>
         <w:t>Такие сочетания создают мягкий, гармоничный и спокойный эффект, так как имеют схожие оттенки и легко воспринимаются глазом.</w:t>
-      </w:r>
-      <w:r>
-        <w:rPr>
-          <w:sz w:val="28"/>
-          <w:szCs w:val="28"/>
-        </w:rPr>
-        <w:t xml:space="preserve"> </w:t>
       </w:r>
       <w:r>
         <w:rPr>
@@ -5299,7 +5019,6 @@
           <w:sz w:val="32"/>
           <w:szCs w:val="32"/>
         </w:rPr>
-        <w:lastRenderedPageBreak/>
         <w:t>6</w:t>
       </w:r>
       <w:r>
@@ -5398,23 +5117,7 @@
           <w:sz w:val="28"/>
           <w:szCs w:val="28"/>
         </w:rPr>
-        <w:t xml:space="preserve">ГОСТ Р </w:t>
-      </w:r>
-      <w:proofErr w:type="gramStart"/>
-      <w:r>
-        <w:rPr>
-          <w:sz w:val="28"/>
-          <w:szCs w:val="28"/>
-        </w:rPr>
-        <w:t>55241.1-2012</w:t>
-      </w:r>
-      <w:proofErr w:type="gramEnd"/>
-      <w:r>
-        <w:rPr>
-          <w:sz w:val="28"/>
-          <w:szCs w:val="28"/>
-        </w:rPr>
-        <w:t xml:space="preserve"> «Эргономика взаимодействия человек-система»</w:t>
+        <w:t>ГОСТ Р 55241.1-2012 «Эргономика взаимодействия человек-система»</w:t>
       </w:r>
     </w:p>
     <w:p>
@@ -5439,23 +5142,7 @@
           <w:sz w:val="28"/>
           <w:szCs w:val="28"/>
         </w:rPr>
-        <w:t xml:space="preserve">ГОСТ 34.601–90. Автоматизированные системы. Стадии создания. – М.: </w:t>
-      </w:r>
-      <w:proofErr w:type="spellStart"/>
-      <w:r>
-        <w:rPr>
-          <w:sz w:val="28"/>
-          <w:szCs w:val="28"/>
-        </w:rPr>
-        <w:t>Стандартинформ</w:t>
-      </w:r>
-      <w:proofErr w:type="spellEnd"/>
-      <w:r>
-        <w:rPr>
-          <w:sz w:val="28"/>
-          <w:szCs w:val="28"/>
-        </w:rPr>
-        <w:t>, 1990. – 36 с.</w:t>
+        <w:t>ГОСТ 34.601–90. Автоматизированные системы. Стадии создания. – М.: Стандартинформ, 1990. – 36 с.</w:t>
       </w:r>
     </w:p>
     <w:p>
@@ -5480,23 +5167,7 @@
           <w:sz w:val="28"/>
           <w:szCs w:val="28"/>
         </w:rPr>
-        <w:t xml:space="preserve">ГОСТ 34.602–89. Техническое задание на создание автоматизированных систем. – М.: </w:t>
-      </w:r>
-      <w:proofErr w:type="spellStart"/>
-      <w:r>
-        <w:rPr>
-          <w:sz w:val="28"/>
-          <w:szCs w:val="28"/>
-        </w:rPr>
-        <w:t>Стандартинформ</w:t>
-      </w:r>
-      <w:proofErr w:type="spellEnd"/>
-      <w:r>
-        <w:rPr>
-          <w:sz w:val="28"/>
-          <w:szCs w:val="28"/>
-        </w:rPr>
-        <w:t>, 1990. – 54 с.</w:t>
+        <w:t>ГОСТ 34.602–89. Техническое задание на создание автоматизированных систем. – М.: Стандартинформ, 1990. – 54 с.</w:t>
       </w:r>
     </w:p>
     <w:p>
@@ -5521,23 +5192,7 @@
           <w:sz w:val="28"/>
           <w:szCs w:val="28"/>
         </w:rPr>
-        <w:t xml:space="preserve">ГОСТ Р ИСО/МЭК 12207–2010. Информационная технология. Процессы жизненного цикла программных средств. – М.: </w:t>
-      </w:r>
-      <w:proofErr w:type="spellStart"/>
-      <w:r>
-        <w:rPr>
-          <w:sz w:val="28"/>
-          <w:szCs w:val="28"/>
-        </w:rPr>
-        <w:t>Стандартинформ</w:t>
-      </w:r>
-      <w:proofErr w:type="spellEnd"/>
-      <w:r>
-        <w:rPr>
-          <w:sz w:val="28"/>
-          <w:szCs w:val="28"/>
-        </w:rPr>
-        <w:t>, 2011. – 240 с.</w:t>
+        <w:t>ГОСТ Р ИСО/МЭК 12207–2010. Информационная технология. Процессы жизненного цикла программных средств. – М.: Стандартинформ, 2011. – 240 с.</w:t>
       </w:r>
     </w:p>
     <w:p>
@@ -5562,23 +5217,7 @@
           <w:sz w:val="28"/>
           <w:szCs w:val="28"/>
         </w:rPr>
-        <w:t xml:space="preserve">ГОСТ Р ИСО 9001–2015. Системы менеджмента качества. Требования. – М.: </w:t>
-      </w:r>
-      <w:proofErr w:type="spellStart"/>
-      <w:r>
-        <w:rPr>
-          <w:sz w:val="28"/>
-          <w:szCs w:val="28"/>
-        </w:rPr>
-        <w:t>Стандартинформ</w:t>
-      </w:r>
-      <w:proofErr w:type="spellEnd"/>
-      <w:r>
-        <w:rPr>
-          <w:sz w:val="28"/>
-          <w:szCs w:val="28"/>
-        </w:rPr>
-        <w:t>, 2015. – 47 с.</w:t>
+        <w:t>ГОСТ Р ИСО 9001–2015. Системы менеджмента качества. Требования. – М.: Стандартинформ, 2015. – 47 с.</w:t>
       </w:r>
     </w:p>
     <w:p>
@@ -5709,25 +5348,7 @@
           <w:szCs w:val="28"/>
           <w:lang w:val="en-US"/>
         </w:rPr>
-        <w:t xml:space="preserve">Graves A., </w:t>
-      </w:r>
-      <w:proofErr w:type="spellStart"/>
-      <w:r>
-        <w:rPr>
-          <w:sz w:val="28"/>
-          <w:szCs w:val="28"/>
-          <w:lang w:val="en-US"/>
-        </w:rPr>
-        <w:t>Schmidhuber</w:t>
-      </w:r>
-      <w:proofErr w:type="spellEnd"/>
-      <w:r>
-        <w:rPr>
-          <w:sz w:val="28"/>
-          <w:szCs w:val="28"/>
-          <w:lang w:val="en-US"/>
-        </w:rPr>
-        <w:t xml:space="preserve"> J. Offline Handwriting Recognition with Multidimensional Recurrent Neural Networks. // Advances in Neural Information Processing Systems. – 2009. – Vol. 21. – P. 545–552.</w:t>
+        <w:t>Graves A., Schmidhuber J. Offline Handwriting Recognition with Multidimensional Recurrent Neural Networks. // Advances in Neural Information Processing Systems. – 2009. – Vol. 21. – P. 545–552.</w:t>
       </w:r>
     </w:p>
     <w:p>
@@ -5748,48 +5369,21 @@
           <w:lang w:val="en-US"/>
         </w:rPr>
       </w:pPr>
-      <w:proofErr w:type="spellStart"/>
       <w:r>
         <w:rPr>
           <w:sz w:val="28"/>
           <w:szCs w:val="28"/>
           <w:lang w:val="en-US"/>
         </w:rPr>
-        <w:t>Russakovsky</w:t>
-      </w:r>
-      <w:proofErr w:type="spellEnd"/>
-      <w:r>
-        <w:rPr>
-          <w:sz w:val="28"/>
-          <w:szCs w:val="28"/>
-          <w:lang w:val="en-US"/>
-        </w:rPr>
-        <w:t xml:space="preserve"> O., Deng J., Su H. </w:t>
-      </w:r>
-      <w:r>
-        <w:rPr>
-          <w:sz w:val="28"/>
-          <w:szCs w:val="28"/>
-        </w:rPr>
-        <w:t>и</w:t>
-      </w:r>
-      <w:r>
-        <w:rPr>
-          <w:sz w:val="28"/>
-          <w:szCs w:val="28"/>
-          <w:lang w:val="en-US"/>
-        </w:rPr>
-        <w:t xml:space="preserve"> </w:t>
-      </w:r>
-      <w:proofErr w:type="spellStart"/>
-      <w:r>
-        <w:rPr>
-          <w:sz w:val="28"/>
-          <w:szCs w:val="28"/>
-        </w:rPr>
-        <w:t>др</w:t>
-      </w:r>
-      <w:proofErr w:type="spellEnd"/>
+        <w:t xml:space="preserve">Russakovsky O., Deng J., Su H. </w:t>
+      </w:r>
+      <w:r>
+        <w:rPr>
+          <w:sz w:val="28"/>
+          <w:szCs w:val="28"/>
+        </w:rPr>
+        <w:t>идр</w:t>
+      </w:r>
       <w:r>
         <w:rPr>
           <w:sz w:val="28"/>
@@ -5886,15 +5480,15 @@
 </file>
 
 <file path=word/endnotes.xml><?xml version="1.0" encoding="utf-8"?>
-<w:endnotes xmlns:wpc="http://schemas.microsoft.com/office/word/2010/wordprocessingCanvas" xmlns:cx="http://schemas.microsoft.com/office/drawing/2014/chartex" xmlns:cx1="http://schemas.microsoft.com/office/drawing/2015/9/8/chartex" xmlns:cx2="http://schemas.microsoft.com/office/drawing/2015/10/21/chartex" xmlns:cx3="http://schemas.microsoft.com/office/drawing/2016/5/9/chartex" xmlns:cx4="http://schemas.microsoft.com/office/drawing/2016/5/10/chartex" xmlns:cx5="http://schemas.microsoft.com/office/drawing/2016/5/11/chartex" xmlns:cx6="http://schemas.microsoft.com/office/drawing/2016/5/12/chartex" xmlns:cx7="http://schemas.microsoft.com/office/drawing/2016/5/13/chartex" xmlns:cx8="http://schemas.microsoft.com/office/drawing/2016/5/14/chartex" xmlns:mc="http://schemas.openxmlformats.org/markup-compatibility/2006" xmlns:aink="http://schemas.microsoft.com/office/drawing/2016/ink" xmlns:am3d="http://schemas.microsoft.com/office/drawing/2017/model3d" xmlns:o="urn:schemas-microsoft-com:office:office" xmlns:oel="http://schemas.microsoft.com/office/2019/extlst" xmlns:r="http://schemas.openxmlformats.org/officeDocument/2006/relationships" xmlns:m="http://schemas.openxmlformats.org/officeDocument/2006/math" xmlns:v="urn:schemas-microsoft-com:vml" xmlns:wp14="http://schemas.microsoft.com/office/word/2010/wordprocessingDrawing" xmlns:wp="http://schemas.openxmlformats.org/drawingml/2006/wordprocessingDrawing" xmlns:w10="urn:schemas-microsoft-com:office:word" xmlns:w="http://schemas.openxmlformats.org/wordprocessingml/2006/main" xmlns:w14="http://schemas.microsoft.com/office/word/2010/wordml" xmlns:w15="http://schemas.microsoft.com/office/word/2012/wordml" xmlns:w16cex="http://schemas.microsoft.com/office/word/2018/wordml/cex" xmlns:w16cid="http://schemas.microsoft.com/office/word/2016/wordml/cid" xmlns:w16="http://schemas.microsoft.com/office/word/2018/wordml" xmlns:w16du="http://schemas.microsoft.com/office/word/2023/wordml/word16du" xmlns:w16sdtdh="http://schemas.microsoft.com/office/word/2020/wordml/sdtdatahash" xmlns:w16sdtfl="http://schemas.microsoft.com/office/word/2024/wordml/sdtformatlock" xmlns:w16se="http://schemas.microsoft.com/office/word/2015/wordml/symex" xmlns:wpg="http://schemas.microsoft.com/office/word/2010/wordprocessingGroup" xmlns:wpi="http://schemas.microsoft.com/office/word/2010/wordprocessingInk" xmlns:wne="http://schemas.microsoft.com/office/word/2006/wordml" xmlns:wps="http://schemas.microsoft.com/office/word/2010/wordprocessingShape" mc:Ignorable="w14 w15 w16se w16cid w16 w16cex w16sdtdh w16sdtfl w16du wp14">
-  <w:endnote w:type="separator" w:id="-1">
+<w:endnotes xmlns:ve="http://schemas.openxmlformats.org/markup-compatibility/2006" xmlns:o="urn:schemas-microsoft-com:office:office" xmlns:r="http://schemas.openxmlformats.org/officeDocument/2006/relationships" xmlns:m="http://schemas.openxmlformats.org/officeDocument/2006/math" xmlns:v="urn:schemas-microsoft-com:vml" xmlns:wp="http://schemas.openxmlformats.org/drawingml/2006/wordprocessingDrawing" xmlns:w10="urn:schemas-microsoft-com:office:word" xmlns:w="http://schemas.openxmlformats.org/wordprocessingml/2006/main" xmlns:wne="http://schemas.microsoft.com/office/word/2006/wordml">
+  <w:endnote w:type="separator" w:id="0">
     <w:p>
       <w:r>
         <w:separator/>
       </w:r>
     </w:p>
   </w:endnote>
-  <w:endnote w:type="continuationSeparator" w:id="0">
+  <w:endnote w:type="continuationSeparator" w:id="1">
     <w:p>
       <w:r>
         <w:continuationSeparator/>
@@ -5905,7 +5499,7 @@
 </file>
 
 <file path=word/footer1.xml><?xml version="1.0" encoding="utf-8"?>
-<w:ftr xmlns:wpc="http://schemas.microsoft.com/office/word/2010/wordprocessingCanvas" xmlns:cx="http://schemas.microsoft.com/office/drawing/2014/chartex" xmlns:cx1="http://schemas.microsoft.com/office/drawing/2015/9/8/chartex" xmlns:cx2="http://schemas.microsoft.com/office/drawing/2015/10/21/chartex" xmlns:cx3="http://schemas.microsoft.com/office/drawing/2016/5/9/chartex" xmlns:cx4="http://schemas.microsoft.com/office/drawing/2016/5/10/chartex" xmlns:cx5="http://schemas.microsoft.com/office/drawing/2016/5/11/chartex" xmlns:cx6="http://schemas.microsoft.com/office/drawing/2016/5/12/chartex" xmlns:cx7="http://schemas.microsoft.com/office/drawing/2016/5/13/chartex" xmlns:cx8="http://schemas.microsoft.com/office/drawing/2016/5/14/chartex" xmlns:mc="http://schemas.openxmlformats.org/markup-compatibility/2006" xmlns:aink="http://schemas.microsoft.com/office/drawing/2016/ink" xmlns:am3d="http://schemas.microsoft.com/office/drawing/2017/model3d" xmlns:o="urn:schemas-microsoft-com:office:office" xmlns:oel="http://schemas.microsoft.com/office/2019/extlst" xmlns:r="http://schemas.openxmlformats.org/officeDocument/2006/relationships" xmlns:m="http://schemas.openxmlformats.org/officeDocument/2006/math" xmlns:v="urn:schemas-microsoft-com:vml" xmlns:wp14="http://schemas.microsoft.com/office/word/2010/wordprocessingDrawing" xmlns:wp="http://schemas.openxmlformats.org/drawingml/2006/wordprocessingDrawing" xmlns:w10="urn:schemas-microsoft-com:office:word" xmlns:w="http://schemas.openxmlformats.org/wordprocessingml/2006/main" xmlns:w14="http://schemas.microsoft.com/office/word/2010/wordml" xmlns:w15="http://schemas.microsoft.com/office/word/2012/wordml" xmlns:w16cex="http://schemas.microsoft.com/office/word/2018/wordml/cex" xmlns:w16cid="http://schemas.microsoft.com/office/word/2016/wordml/cid" xmlns:w16="http://schemas.microsoft.com/office/word/2018/wordml" xmlns:w16du="http://schemas.microsoft.com/office/word/2023/wordml/word16du" xmlns:w16sdtdh="http://schemas.microsoft.com/office/word/2020/wordml/sdtdatahash" xmlns:w16sdtfl="http://schemas.microsoft.com/office/word/2024/wordml/sdtformatlock" xmlns:w16se="http://schemas.microsoft.com/office/word/2015/wordml/symex" xmlns:wpg="http://schemas.microsoft.com/office/word/2010/wordprocessingGroup" xmlns:wpi="http://schemas.microsoft.com/office/word/2010/wordprocessingInk" xmlns:wne="http://schemas.microsoft.com/office/word/2006/wordml" xmlns:wps="http://schemas.microsoft.com/office/word/2010/wordprocessingShape" mc:Ignorable="w14 w15 w16se w16cid w16 w16cex w16sdtdh w16sdtfl w16du wp14">
+<w:ftr xmlns:ve="http://schemas.openxmlformats.org/markup-compatibility/2006" xmlns:o="urn:schemas-microsoft-com:office:office" xmlns:r="http://schemas.openxmlformats.org/officeDocument/2006/relationships" xmlns:m="http://schemas.openxmlformats.org/officeDocument/2006/math" xmlns:v="urn:schemas-microsoft-com:vml" xmlns:wp="http://schemas.openxmlformats.org/drawingml/2006/wordprocessingDrawing" xmlns:w10="urn:schemas-microsoft-com:office:word" xmlns:w="http://schemas.openxmlformats.org/wordprocessingml/2006/main" xmlns:wne="http://schemas.microsoft.com/office/word/2006/wordml">
   <w:p>
     <w:pPr>
       <w:pStyle w:val="a3"/>
@@ -5920,202 +5514,79 @@
         <w:noProof/>
         <w:sz w:val="20"/>
       </w:rPr>
-      <mc:AlternateContent>
-        <mc:Choice Requires="wps">
-          <w:drawing>
-            <wp:anchor distT="0" distB="0" distL="114300" distR="114300" simplePos="0" relativeHeight="251657728" behindDoc="1" locked="0" layoutInCell="1" allowOverlap="1" wp14:anchorId="41411FED" wp14:editId="5511E8DF">
-              <wp:simplePos x="0" y="0"/>
-              <wp:positionH relativeFrom="page">
-                <wp:posOffset>7061200</wp:posOffset>
-              </wp:positionH>
-              <wp:positionV relativeFrom="page">
-                <wp:posOffset>10217785</wp:posOffset>
-              </wp:positionV>
-              <wp:extent cx="191770" cy="165735"/>
-              <wp:effectExtent l="0" t="0" r="0" b="0"/>
-              <wp:wrapNone/>
-              <wp:docPr id="1732151036" name="docshape1"/>
-              <wp:cNvGraphicFramePr>
-                <a:graphicFrameLocks xmlns:a="http://schemas.openxmlformats.org/drawingml/2006/main"/>
-              </wp:cNvGraphicFramePr>
-              <a:graphic xmlns:a="http://schemas.openxmlformats.org/drawingml/2006/main">
-                <a:graphicData uri="http://schemas.microsoft.com/office/word/2010/wordprocessingShape">
-                  <wps:wsp>
-                    <wps:cNvSpPr txBox="1">
-                      <a:spLocks noChangeArrowheads="1"/>
-                    </wps:cNvSpPr>
-                    <wps:spPr bwMode="auto">
-                      <a:xfrm>
-                        <a:off x="0" y="0"/>
-                        <a:ext cx="191770" cy="165735"/>
-                      </a:xfrm>
-                      <a:prstGeom prst="rect">
-                        <a:avLst/>
-                      </a:prstGeom>
-                      <a:noFill/>
-                      <a:ln>
-                        <a:noFill/>
-                      </a:ln>
-                      <a:extLst>
-                        <a:ext uri="{909E8E84-426E-40DD-AFC4-6F175D3DCCD1}">
-                          <a14:hiddenFill xmlns:a14="http://schemas.microsoft.com/office/drawing/2010/main">
-                            <a:solidFill>
-                              <a:srgbClr val="FFFFFF"/>
-                            </a:solidFill>
-                          </a14:hiddenFill>
-                        </a:ext>
-                        <a:ext uri="{91240B29-F687-4F45-9708-019B960494DF}">
-                          <a14:hiddenLine xmlns:a14="http://schemas.microsoft.com/office/drawing/2010/main" w="9525">
-                            <a:solidFill>
-                              <a:srgbClr val="000000"/>
-                            </a:solidFill>
-                            <a:miter lim="800000"/>
-                            <a:headEnd/>
-                            <a:tailEnd/>
-                          </a14:hiddenLine>
-                        </a:ext>
-                      </a:extLst>
-                    </wps:spPr>
-                    <wps:txbx>
-                      <w:txbxContent>
-                        <w:p>
-                          <w:pPr>
-                            <w:spacing w:before="10"/>
-                            <w:ind w:left="20"/>
-                            <w:rPr>
-                              <w:sz w:val="20"/>
-                            </w:rPr>
-                          </w:pPr>
-                          <w:r>
-                            <w:rPr>
-                              <w:spacing w:val="-5"/>
-                              <w:sz w:val="20"/>
-                            </w:rPr>
-                            <w:fldChar w:fldCharType="begin"/>
-                          </w:r>
-                          <w:r>
-                            <w:rPr>
-                              <w:spacing w:val="-5"/>
-                              <w:sz w:val="20"/>
-                            </w:rPr>
-                            <w:instrText xml:space="preserve"> PAGE </w:instrText>
-                          </w:r>
-                          <w:r>
-                            <w:rPr>
-                              <w:spacing w:val="-5"/>
-                              <w:sz w:val="20"/>
-                            </w:rPr>
-                            <w:fldChar w:fldCharType="separate"/>
-                          </w:r>
-                          <w:r>
-                            <w:rPr>
-                              <w:noProof/>
-                              <w:spacing w:val="-5"/>
-                              <w:sz w:val="20"/>
-                            </w:rPr>
-                            <w:t>12</w:t>
-                          </w:r>
-                          <w:r>
-                            <w:rPr>
-                              <w:spacing w:val="-5"/>
-                              <w:sz w:val="20"/>
-                            </w:rPr>
-                            <w:fldChar w:fldCharType="end"/>
-                          </w:r>
-                        </w:p>
-                      </w:txbxContent>
-                    </wps:txbx>
-                    <wps:bodyPr rot="0" vert="horz" wrap="square" lIns="0" tIns="0" rIns="0" bIns="0" anchor="t" anchorCtr="0" upright="1">
-                      <a:noAutofit/>
-                    </wps:bodyPr>
-                  </wps:wsp>
-                </a:graphicData>
-              </a:graphic>
-              <wp14:sizeRelH relativeFrom="page">
-                <wp14:pctWidth>0</wp14:pctWidth>
-              </wp14:sizeRelH>
-              <wp14:sizeRelV relativeFrom="page">
-                <wp14:pctHeight>0</wp14:pctHeight>
-              </wp14:sizeRelV>
-            </wp:anchor>
-          </w:drawing>
-        </mc:Choice>
-        <mc:Fallback>
-          <w:pict>
-            <v:shapetype w14:anchorId="41411FED" id="_x0000_t202" coordsize="21600,21600" o:spt="202" path="m,l,21600r21600,l21600,xe">
-              <v:stroke joinstyle="miter"/>
-              <v:path gradientshapeok="t" o:connecttype="rect"/>
-            </v:shapetype>
-            <v:shape id="docshape1" o:spid="_x0000_s1026" type="#_x0000_t202" style="position:absolute;margin-left:556pt;margin-top:804.55pt;width:15.1pt;height:13.05pt;z-index:-251658752;visibility:visible;mso-wrap-style:square;mso-width-percent:0;mso-height-percent:0;mso-wrap-distance-left:9pt;mso-wrap-distance-top:0;mso-wrap-distance-right:9pt;mso-wrap-distance-bottom:0;mso-position-horizontal:absolute;mso-position-horizontal-relative:page;mso-position-vertical:absolute;mso-position-vertical-relative:page;mso-width-percent:0;mso-height-percent:0;mso-width-relative:page;mso-height-relative:page;v-text-anchor:top" o:gfxdata="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" filled="f" stroked="f">
-              <v:textbox inset="0,0,0,0">
-                <w:txbxContent>
-                  <w:p>
-                    <w:pPr>
-                      <w:spacing w:before="10"/>
-                      <w:ind w:left="20"/>
-                      <w:rPr>
-                        <w:sz w:val="20"/>
-                      </w:rPr>
-                    </w:pPr>
-                    <w:r>
-                      <w:rPr>
-                        <w:spacing w:val="-5"/>
-                        <w:sz w:val="20"/>
-                      </w:rPr>
-                      <w:fldChar w:fldCharType="begin"/>
-                    </w:r>
-                    <w:r>
-                      <w:rPr>
-                        <w:spacing w:val="-5"/>
-                        <w:sz w:val="20"/>
-                      </w:rPr>
-                      <w:instrText xml:space="preserve"> PAGE </w:instrText>
-                    </w:r>
-                    <w:r>
-                      <w:rPr>
-                        <w:spacing w:val="-5"/>
-                        <w:sz w:val="20"/>
-                      </w:rPr>
-                      <w:fldChar w:fldCharType="separate"/>
-                    </w:r>
-                    <w:r>
-                      <w:rPr>
-                        <w:noProof/>
-                        <w:spacing w:val="-5"/>
-                        <w:sz w:val="20"/>
-                      </w:rPr>
-                      <w:t>12</w:t>
-                    </w:r>
-                    <w:r>
-                      <w:rPr>
-                        <w:spacing w:val="-5"/>
-                        <w:sz w:val="20"/>
-                      </w:rPr>
-                      <w:fldChar w:fldCharType="end"/>
-                    </w:r>
-                  </w:p>
-                </w:txbxContent>
-              </v:textbox>
-              <w10:wrap anchorx="page" anchory="page"/>
-            </v:shape>
-          </w:pict>
-        </mc:Fallback>
-      </mc:AlternateContent>
+      <w:pict>
+        <v:shapetype id="_x0000_t202" coordsize="21600,21600" o:spt="202" path="m,l,21600r21600,l21600,xe">
+          <v:stroke joinstyle="miter"/>
+          <v:path gradientshapeok="t" o:connecttype="rect"/>
+        </v:shapetype>
+        <v:shape id="docshape1" o:spid="_x0000_s1026" type="#_x0000_t202" style="position:absolute;margin-left:556pt;margin-top:804.55pt;width:15.1pt;height:13.05pt;z-index:-251658752;visibility:visible;mso-position-horizontal-relative:page;mso-position-vertical-relative:page" o:gfxdata="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" filled="f" stroked="f">
+          <v:textbox inset="0,0,0,0">
+            <w:txbxContent>
+              <w:p>
+                <w:pPr>
+                  <w:spacing w:before="10"/>
+                  <w:ind w:left="20"/>
+                  <w:rPr>
+                    <w:sz w:val="20"/>
+                  </w:rPr>
+                </w:pPr>
+                <w:r>
+                  <w:rPr>
+                    <w:spacing w:val="-5"/>
+                    <w:sz w:val="20"/>
+                  </w:rPr>
+                  <w:fldChar w:fldCharType="begin"/>
+                </w:r>
+                <w:r>
+                  <w:rPr>
+                    <w:spacing w:val="-5"/>
+                    <w:sz w:val="20"/>
+                  </w:rPr>
+                  <w:instrText xml:space="preserve"> PAGE </w:instrText>
+                </w:r>
+                <w:r>
+                  <w:rPr>
+                    <w:spacing w:val="-5"/>
+                    <w:sz w:val="20"/>
+                  </w:rPr>
+                  <w:fldChar w:fldCharType="separate"/>
+                </w:r>
+                <w:r>
+                  <w:rPr>
+                    <w:noProof/>
+                    <w:spacing w:val="-5"/>
+                    <w:sz w:val="20"/>
+                  </w:rPr>
+                  <w:t>3</w:t>
+                </w:r>
+                <w:r>
+                  <w:rPr>
+                    <w:spacing w:val="-5"/>
+                    <w:sz w:val="20"/>
+                  </w:rPr>
+                  <w:fldChar w:fldCharType="end"/>
+                </w:r>
+              </w:p>
+            </w:txbxContent>
+          </v:textbox>
+          <w10:wrap anchorx="page" anchory="page"/>
+        </v:shape>
+      </w:pict>
     </w:r>
   </w:p>
 </w:ftr>
 </file>
 
 <file path=word/footnotes.xml><?xml version="1.0" encoding="utf-8"?>
-<w:footnotes xmlns:wpc="http://schemas.microsoft.com/office/word/2010/wordprocessingCanvas" xmlns:cx="http://schemas.microsoft.com/office/drawing/2014/chartex" xmlns:cx1="http://schemas.microsoft.com/office/drawing/2015/9/8/chartex" xmlns:cx2="http://schemas.microsoft.com/office/drawing/2015/10/21/chartex" xmlns:cx3="http://schemas.microsoft.com/office/drawing/2016/5/9/chartex" xmlns:cx4="http://schemas.microsoft.com/office/drawing/2016/5/10/chartex" xmlns:cx5="http://schemas.microsoft.com/office/drawing/2016/5/11/chartex" xmlns:cx6="http://schemas.microsoft.com/office/drawing/2016/5/12/chartex" xmlns:cx7="http://schemas.microsoft.com/office/drawing/2016/5/13/chartex" xmlns:cx8="http://schemas.microsoft.com/office/drawing/2016/5/14/chartex" xmlns:mc="http://schemas.openxmlformats.org/markup-compatibility/2006" xmlns:aink="http://schemas.microsoft.com/office/drawing/2016/ink" xmlns:am3d="http://schemas.microsoft.com/office/drawing/2017/model3d" xmlns:o="urn:schemas-microsoft-com:office:office" xmlns:oel="http://schemas.microsoft.com/office/2019/extlst" xmlns:r="http://schemas.openxmlformats.org/officeDocument/2006/relationships" xmlns:m="http://schemas.openxmlformats.org/officeDocument/2006/math" xmlns:v="urn:schemas-microsoft-com:vml" xmlns:wp14="http://schemas.microsoft.com/office/word/2010/wordprocessingDrawing" xmlns:wp="http://schemas.openxmlformats.org/drawingml/2006/wordprocessingDrawing" xmlns:w10="urn:schemas-microsoft-com:office:word" xmlns:w="http://schemas.openxmlformats.org/wordprocessingml/2006/main" xmlns:w14="http://schemas.microsoft.com/office/word/2010/wordml" xmlns:w15="http://schemas.microsoft.com/office/word/2012/wordml" xmlns:w16cex="http://schemas.microsoft.com/office/word/2018/wordml/cex" xmlns:w16cid="http://schemas.microsoft.com/office/word/2016/wordml/cid" xmlns:w16="http://schemas.microsoft.com/office/word/2018/wordml" xmlns:w16du="http://schemas.microsoft.com/office/word/2023/wordml/word16du" xmlns:w16sdtdh="http://schemas.microsoft.com/office/word/2020/wordml/sdtdatahash" xmlns:w16sdtfl="http://schemas.microsoft.com/office/word/2024/wordml/sdtformatlock" xmlns:w16se="http://schemas.microsoft.com/office/word/2015/wordml/symex" xmlns:wpg="http://schemas.microsoft.com/office/word/2010/wordprocessingGroup" xmlns:wpi="http://schemas.microsoft.com/office/word/2010/wordprocessingInk" xmlns:wne="http://schemas.microsoft.com/office/word/2006/wordml" xmlns:wps="http://schemas.microsoft.com/office/word/2010/wordprocessingShape" mc:Ignorable="w14 w15 w16se w16cid w16 w16cex w16sdtdh w16sdtfl w16du wp14">
-  <w:footnote w:type="separator" w:id="-1">
+<w:footnotes xmlns:ve="http://schemas.openxmlformats.org/markup-compatibility/2006" xmlns:o="urn:schemas-microsoft-com:office:office" xmlns:r="http://schemas.openxmlformats.org/officeDocument/2006/relationships" xmlns:m="http://schemas.openxmlformats.org/officeDocument/2006/math" xmlns:v="urn:schemas-microsoft-com:vml" xmlns:wp="http://schemas.openxmlformats.org/drawingml/2006/wordprocessingDrawing" xmlns:w10="urn:schemas-microsoft-com:office:word" xmlns:w="http://schemas.openxmlformats.org/wordprocessingml/2006/main" xmlns:wne="http://schemas.microsoft.com/office/word/2006/wordml">
+  <w:footnote w:type="separator" w:id="0">
     <w:p>
       <w:r>
         <w:separator/>
       </w:r>
     </w:p>
   </w:footnote>
-  <w:footnote w:type="continuationSeparator" w:id="0">
+  <w:footnote w:type="continuationSeparator" w:id="1">
     <w:p>
       <w:r>
         <w:continuationSeparator/>
@@ -6126,8 +5597,8 @@
 </file>
 
 <file path=word/numbering.xml><?xml version="1.0" encoding="utf-8"?>
-<w:numbering xmlns:wpc="http://schemas.microsoft.com/office/word/2010/wordprocessingCanvas" xmlns:cx="http://schemas.microsoft.com/office/drawing/2014/chartex" xmlns:cx1="http://schemas.microsoft.com/office/drawing/2015/9/8/chartex" xmlns:cx2="http://schemas.microsoft.com/office/drawing/2015/10/21/chartex" xmlns:cx3="http://schemas.microsoft.com/office/drawing/2016/5/9/chartex" xmlns:cx4="http://schemas.microsoft.com/office/drawing/2016/5/10/chartex" xmlns:cx5="http://schemas.microsoft.com/office/drawing/2016/5/11/chartex" xmlns:cx6="http://schemas.microsoft.com/office/drawing/2016/5/12/chartex" xmlns:cx7="http://schemas.microsoft.com/office/drawing/2016/5/13/chartex" xmlns:cx8="http://schemas.microsoft.com/office/drawing/2016/5/14/chartex" xmlns:mc="http://schemas.openxmlformats.org/markup-compatibility/2006" xmlns:aink="http://schemas.microsoft.com/office/drawing/2016/ink" xmlns:am3d="http://schemas.microsoft.com/office/drawing/2017/model3d" xmlns:o="urn:schemas-microsoft-com:office:office" xmlns:oel="http://schemas.microsoft.com/office/2019/extlst" xmlns:r="http://schemas.openxmlformats.org/officeDocument/2006/relationships" xmlns:m="http://schemas.openxmlformats.org/officeDocument/2006/math" xmlns:v="urn:schemas-microsoft-com:vml" xmlns:wp14="http://schemas.microsoft.com/office/word/2010/wordprocessingDrawing" xmlns:wp="http://schemas.openxmlformats.org/drawingml/2006/wordprocessingDrawing" xmlns:w10="urn:schemas-microsoft-com:office:word" xmlns:w="http://schemas.openxmlformats.org/wordprocessingml/2006/main" xmlns:w14="http://schemas.microsoft.com/office/word/2010/wordml" xmlns:w15="http://schemas.microsoft.com/office/word/2012/wordml" xmlns:w16cex="http://schemas.microsoft.com/office/word/2018/wordml/cex" xmlns:w16cid="http://schemas.microsoft.com/office/word/2016/wordml/cid" xmlns:w16="http://schemas.microsoft.com/office/word/2018/wordml" xmlns:w16du="http://schemas.microsoft.com/office/word/2023/wordml/word16du" xmlns:w16sdtdh="http://schemas.microsoft.com/office/word/2020/wordml/sdtdatahash" xmlns:w16sdtfl="http://schemas.microsoft.com/office/word/2024/wordml/sdtformatlock" xmlns:w16se="http://schemas.microsoft.com/office/word/2015/wordml/symex" xmlns:wpg="http://schemas.microsoft.com/office/word/2010/wordprocessingGroup" xmlns:wpi="http://schemas.microsoft.com/office/word/2010/wordprocessingInk" xmlns:wne="http://schemas.microsoft.com/office/word/2006/wordml" xmlns:wps="http://schemas.microsoft.com/office/word/2010/wordprocessingShape" mc:Ignorable="w14 w15 w16se w16cid w16 w16cex w16sdtdh w16sdtfl w16du wp14">
-  <w:abstractNum w:abstractNumId="0" w15:restartNumberingAfterBreak="0">
+<w:numbering xmlns:ve="http://schemas.openxmlformats.org/markup-compatibility/2006" xmlns:o="urn:schemas-microsoft-com:office:office" xmlns:r="http://schemas.openxmlformats.org/officeDocument/2006/relationships" xmlns:m="http://schemas.openxmlformats.org/officeDocument/2006/math" xmlns:v="urn:schemas-microsoft-com:vml" xmlns:wp="http://schemas.openxmlformats.org/drawingml/2006/wordprocessingDrawing" xmlns:w10="urn:schemas-microsoft-com:office:word" xmlns:w="http://schemas.openxmlformats.org/wordprocessingml/2006/main" xmlns:wne="http://schemas.microsoft.com/office/word/2006/wordml">
+  <w:abstractNum w:abstractNumId="0">
     <w:nsid w:val="0F5A23B4"/>
     <w:multiLevelType w:val="multilevel"/>
     <w:tmpl w:val="DE60B1B2"/>
@@ -6276,7 +5747,7 @@
       </w:rPr>
     </w:lvl>
   </w:abstractNum>
-  <w:abstractNum w:abstractNumId="1" w15:restartNumberingAfterBreak="0">
+  <w:abstractNum w:abstractNumId="1">
     <w:nsid w:val="15917DB1"/>
     <w:multiLevelType w:val="hybridMultilevel"/>
     <w:tmpl w:val="ABBE4262"/>
@@ -6398,7 +5869,7 @@
       </w:rPr>
     </w:lvl>
   </w:abstractNum>
-  <w:abstractNum w:abstractNumId="2" w15:restartNumberingAfterBreak="0">
+  <w:abstractNum w:abstractNumId="2">
     <w:nsid w:val="172468C7"/>
     <w:multiLevelType w:val="hybridMultilevel"/>
     <w:tmpl w:val="E2B01C44"/>
@@ -6484,7 +5955,7 @@
       </w:pPr>
     </w:lvl>
   </w:abstractNum>
-  <w:abstractNum w:abstractNumId="3" w15:restartNumberingAfterBreak="0">
+  <w:abstractNum w:abstractNumId="3">
     <w:nsid w:val="1D7A1B40"/>
     <w:multiLevelType w:val="multilevel"/>
     <w:tmpl w:val="3D30A3BA"/>
@@ -6633,7 +6104,7 @@
       </w:rPr>
     </w:lvl>
   </w:abstractNum>
-  <w:abstractNum w:abstractNumId="4" w15:restartNumberingAfterBreak="0">
+  <w:abstractNum w:abstractNumId="4">
     <w:nsid w:val="1F633FB8"/>
     <w:multiLevelType w:val="multilevel"/>
     <w:tmpl w:val="53241BFC"/>
@@ -6782,7 +6253,7 @@
       </w:rPr>
     </w:lvl>
   </w:abstractNum>
-  <w:abstractNum w:abstractNumId="5" w15:restartNumberingAfterBreak="0">
+  <w:abstractNum w:abstractNumId="5">
     <w:nsid w:val="20BF6DC1"/>
     <w:multiLevelType w:val="multilevel"/>
     <w:tmpl w:val="83944212"/>
@@ -6931,7 +6402,7 @@
       </w:rPr>
     </w:lvl>
   </w:abstractNum>
-  <w:abstractNum w:abstractNumId="6" w15:restartNumberingAfterBreak="0">
+  <w:abstractNum w:abstractNumId="6">
     <w:nsid w:val="22BA6CE0"/>
     <w:multiLevelType w:val="multilevel"/>
     <w:tmpl w:val="569ACA52"/>
@@ -7044,7 +6515,7 @@
       </w:pPr>
     </w:lvl>
   </w:abstractNum>
-  <w:abstractNum w:abstractNumId="7" w15:restartNumberingAfterBreak="0">
+  <w:abstractNum w:abstractNumId="7">
     <w:nsid w:val="246024E4"/>
     <w:multiLevelType w:val="hybridMultilevel"/>
     <w:tmpl w:val="BE16E14A"/>
@@ -7158,7 +6629,7 @@
       </w:rPr>
     </w:lvl>
   </w:abstractNum>
-  <w:abstractNum w:abstractNumId="8" w15:restartNumberingAfterBreak="0">
+  <w:abstractNum w:abstractNumId="8">
     <w:nsid w:val="25E74D10"/>
     <w:multiLevelType w:val="hybridMultilevel"/>
     <w:tmpl w:val="625E356A"/>
@@ -7280,7 +6751,7 @@
       </w:rPr>
     </w:lvl>
   </w:abstractNum>
-  <w:abstractNum w:abstractNumId="9" w15:restartNumberingAfterBreak="0">
+  <w:abstractNum w:abstractNumId="9">
     <w:nsid w:val="29A12DBE"/>
     <w:multiLevelType w:val="hybridMultilevel"/>
     <w:tmpl w:val="FE882E74"/>
@@ -7366,7 +6837,7 @@
       </w:pPr>
     </w:lvl>
   </w:abstractNum>
-  <w:abstractNum w:abstractNumId="10" w15:restartNumberingAfterBreak="0">
+  <w:abstractNum w:abstractNumId="10">
     <w:nsid w:val="2DFD052F"/>
     <w:multiLevelType w:val="multilevel"/>
     <w:tmpl w:val="9D8ED5EC"/>
@@ -7511,7 +6982,7 @@
       </w:rPr>
     </w:lvl>
   </w:abstractNum>
-  <w:abstractNum w:abstractNumId="11" w15:restartNumberingAfterBreak="0">
+  <w:abstractNum w:abstractNumId="11">
     <w:nsid w:val="316E1449"/>
     <w:multiLevelType w:val="multilevel"/>
     <w:tmpl w:val="CD84E7C8"/>
@@ -7660,7 +7131,7 @@
       </w:rPr>
     </w:lvl>
   </w:abstractNum>
-  <w:abstractNum w:abstractNumId="12" w15:restartNumberingAfterBreak="0">
+  <w:abstractNum w:abstractNumId="12">
     <w:nsid w:val="42C83684"/>
     <w:multiLevelType w:val="hybridMultilevel"/>
     <w:tmpl w:val="6046C4F2"/>
@@ -7746,7 +7217,7 @@
       </w:pPr>
     </w:lvl>
   </w:abstractNum>
-  <w:abstractNum w:abstractNumId="13" w15:restartNumberingAfterBreak="0">
+  <w:abstractNum w:abstractNumId="13">
     <w:nsid w:val="459072A1"/>
     <w:multiLevelType w:val="multilevel"/>
     <w:tmpl w:val="AF98F954"/>
@@ -7895,7 +7366,7 @@
       </w:rPr>
     </w:lvl>
   </w:abstractNum>
-  <w:abstractNum w:abstractNumId="14" w15:restartNumberingAfterBreak="0">
+  <w:abstractNum w:abstractNumId="14">
     <w:nsid w:val="4FA117C8"/>
     <w:multiLevelType w:val="multilevel"/>
     <w:tmpl w:val="282C8F6E"/>
@@ -8044,7 +7515,7 @@
       </w:rPr>
     </w:lvl>
   </w:abstractNum>
-  <w:abstractNum w:abstractNumId="15" w15:restartNumberingAfterBreak="0">
+  <w:abstractNum w:abstractNumId="15">
     <w:nsid w:val="509943A5"/>
     <w:multiLevelType w:val="multilevel"/>
     <w:tmpl w:val="95102802"/>
@@ -8194,7 +7665,7 @@
       </w:rPr>
     </w:lvl>
   </w:abstractNum>
-  <w:abstractNum w:abstractNumId="16" w15:restartNumberingAfterBreak="0">
+  <w:abstractNum w:abstractNumId="16">
     <w:nsid w:val="509C4878"/>
     <w:multiLevelType w:val="hybridMultilevel"/>
     <w:tmpl w:val="5E6CD134"/>
@@ -8306,7 +7777,7 @@
       </w:rPr>
     </w:lvl>
   </w:abstractNum>
-  <w:abstractNum w:abstractNumId="17" w15:restartNumberingAfterBreak="0">
+  <w:abstractNum w:abstractNumId="17">
     <w:nsid w:val="57966A29"/>
     <w:multiLevelType w:val="multilevel"/>
     <w:tmpl w:val="D69A6D68"/>
@@ -8455,7 +7926,7 @@
       </w:rPr>
     </w:lvl>
   </w:abstractNum>
-  <w:abstractNum w:abstractNumId="18" w15:restartNumberingAfterBreak="0">
+  <w:abstractNum w:abstractNumId="18">
     <w:nsid w:val="57E82070"/>
     <w:multiLevelType w:val="hybridMultilevel"/>
     <w:tmpl w:val="F3C2F524"/>
@@ -8544,7 +8015,7 @@
       </w:pPr>
     </w:lvl>
   </w:abstractNum>
-  <w:abstractNum w:abstractNumId="19" w15:restartNumberingAfterBreak="0">
+  <w:abstractNum w:abstractNumId="19">
     <w:nsid w:val="58D773E1"/>
     <w:multiLevelType w:val="hybridMultilevel"/>
     <w:tmpl w:val="908E06CC"/>
@@ -8666,7 +8137,7 @@
       </w:rPr>
     </w:lvl>
   </w:abstractNum>
-  <w:abstractNum w:abstractNumId="20" w15:restartNumberingAfterBreak="0">
+  <w:abstractNum w:abstractNumId="20">
     <w:nsid w:val="59F26728"/>
     <w:multiLevelType w:val="hybridMultilevel"/>
     <w:tmpl w:val="5510D234"/>
@@ -8787,7 +8258,7 @@
       </w:rPr>
     </w:lvl>
   </w:abstractNum>
-  <w:abstractNum w:abstractNumId="21" w15:restartNumberingAfterBreak="0">
+  <w:abstractNum w:abstractNumId="21">
     <w:nsid w:val="5EE07D88"/>
     <w:multiLevelType w:val="multilevel"/>
     <w:tmpl w:val="42169E82"/>
@@ -8936,7 +8407,7 @@
       </w:rPr>
     </w:lvl>
   </w:abstractNum>
-  <w:abstractNum w:abstractNumId="22" w15:restartNumberingAfterBreak="0">
+  <w:abstractNum w:abstractNumId="22">
     <w:nsid w:val="67CD729D"/>
     <w:multiLevelType w:val="hybridMultilevel"/>
     <w:tmpl w:val="AC8E6604"/>
@@ -9056,7 +8527,7 @@
       </w:rPr>
     </w:lvl>
   </w:abstractNum>
-  <w:abstractNum w:abstractNumId="23" w15:restartNumberingAfterBreak="0">
+  <w:abstractNum w:abstractNumId="23">
     <w:nsid w:val="67D7751B"/>
     <w:multiLevelType w:val="hybridMultilevel"/>
     <w:tmpl w:val="87CE7100"/>
@@ -9176,7 +8647,7 @@
       </w:rPr>
     </w:lvl>
   </w:abstractNum>
-  <w:abstractNum w:abstractNumId="24" w15:restartNumberingAfterBreak="0">
+  <w:abstractNum w:abstractNumId="24">
     <w:nsid w:val="68472DE0"/>
     <w:multiLevelType w:val="hybridMultilevel"/>
     <w:tmpl w:val="A9E8BE16"/>
@@ -9268,7 +8739,7 @@
       </w:pPr>
     </w:lvl>
   </w:abstractNum>
-  <w:abstractNum w:abstractNumId="25" w15:restartNumberingAfterBreak="0">
+  <w:abstractNum w:abstractNumId="25">
     <w:nsid w:val="686F3C03"/>
     <w:multiLevelType w:val="multilevel"/>
     <w:tmpl w:val="11EA9B3C"/>
@@ -9417,7 +8888,7 @@
       </w:rPr>
     </w:lvl>
   </w:abstractNum>
-  <w:abstractNum w:abstractNumId="26" w15:restartNumberingAfterBreak="0">
+  <w:abstractNum w:abstractNumId="26">
     <w:nsid w:val="6CFB24B8"/>
     <w:multiLevelType w:val="multilevel"/>
     <w:tmpl w:val="227A07E6"/>
@@ -9567,7 +9038,7 @@
       </w:rPr>
     </w:lvl>
   </w:abstractNum>
-  <w:abstractNum w:abstractNumId="27" w15:restartNumberingAfterBreak="0">
+  <w:abstractNum w:abstractNumId="27">
     <w:nsid w:val="72C82BD7"/>
     <w:multiLevelType w:val="hybridMultilevel"/>
     <w:tmpl w:val="344806C4"/>
@@ -9687,7 +9158,7 @@
       </w:rPr>
     </w:lvl>
   </w:abstractNum>
-  <w:abstractNum w:abstractNumId="28" w15:restartNumberingAfterBreak="0">
+  <w:abstractNum w:abstractNumId="28">
     <w:nsid w:val="742C1226"/>
     <w:multiLevelType w:val="multilevel"/>
     <w:tmpl w:val="ED0A5ADE"/>
@@ -9836,7 +9307,7 @@
       </w:rPr>
     </w:lvl>
   </w:abstractNum>
-  <w:abstractNum w:abstractNumId="29" w15:restartNumberingAfterBreak="0">
+  <w:abstractNum w:abstractNumId="29">
     <w:nsid w:val="75410DA8"/>
     <w:multiLevelType w:val="multilevel"/>
     <w:tmpl w:val="0F98752E"/>
@@ -9985,7 +9456,7 @@
       </w:rPr>
     </w:lvl>
   </w:abstractNum>
-  <w:abstractNum w:abstractNumId="30" w15:restartNumberingAfterBreak="0">
+  <w:abstractNum w:abstractNumId="30">
     <w:nsid w:val="7C4F3FC0"/>
     <w:multiLevelType w:val="hybridMultilevel"/>
     <w:tmpl w:val="F06C1C34"/>
@@ -10106,7 +9577,7 @@
       </w:rPr>
     </w:lvl>
   </w:abstractNum>
-  <w:abstractNum w:abstractNumId="31" w15:restartNumberingAfterBreak="0">
+  <w:abstractNum w:abstractNumId="31">
     <w:nsid w:val="7DE16F07"/>
     <w:multiLevelType w:val="hybridMultilevel"/>
     <w:tmpl w:val="38EE8BAC"/>
@@ -10228,7 +9699,7 @@
       </w:rPr>
     </w:lvl>
   </w:abstractNum>
-  <w:abstractNum w:abstractNumId="32" w15:restartNumberingAfterBreak="0">
+  <w:abstractNum w:abstractNumId="32">
     <w:nsid w:val="7EED243E"/>
     <w:multiLevelType w:val="multilevel"/>
     <w:tmpl w:val="175EB28C"/>
@@ -10377,110 +9848,110 @@
       </w:rPr>
     </w:lvl>
   </w:abstractNum>
-  <w:num w:numId="1" w16cid:durableId="969091873">
+  <w:num w:numId="1">
     <w:abstractNumId w:val="19"/>
   </w:num>
-  <w:num w:numId="2" w16cid:durableId="2139372945">
+  <w:num w:numId="2">
     <w:abstractNumId w:val="31"/>
   </w:num>
-  <w:num w:numId="3" w16cid:durableId="1152521709">
+  <w:num w:numId="3">
     <w:abstractNumId w:val="30"/>
   </w:num>
-  <w:num w:numId="4" w16cid:durableId="1687437989">
+  <w:num w:numId="4">
     <w:abstractNumId w:val="1"/>
   </w:num>
-  <w:num w:numId="5" w16cid:durableId="1846434637">
+  <w:num w:numId="5">
     <w:abstractNumId w:val="8"/>
   </w:num>
-  <w:num w:numId="6" w16cid:durableId="1735932827">
+  <w:num w:numId="6">
     <w:abstractNumId w:val="20"/>
   </w:num>
-  <w:num w:numId="7" w16cid:durableId="134643555">
+  <w:num w:numId="7">
     <w:abstractNumId w:val="7"/>
   </w:num>
-  <w:num w:numId="8" w16cid:durableId="818612120">
+  <w:num w:numId="8">
     <w:abstractNumId w:val="27"/>
   </w:num>
-  <w:num w:numId="9" w16cid:durableId="409928961">
+  <w:num w:numId="9">
     <w:abstractNumId w:val="22"/>
   </w:num>
-  <w:num w:numId="10" w16cid:durableId="927035994">
+  <w:num w:numId="10">
     <w:abstractNumId w:val="23"/>
   </w:num>
-  <w:num w:numId="11" w16cid:durableId="1311783566">
+  <w:num w:numId="11">
     <w:abstractNumId w:val="26"/>
   </w:num>
-  <w:num w:numId="12" w16cid:durableId="983195335">
+  <w:num w:numId="12">
     <w:abstractNumId w:val="10"/>
   </w:num>
-  <w:num w:numId="13" w16cid:durableId="1891648145">
+  <w:num w:numId="13">
     <w:abstractNumId w:val="9"/>
   </w:num>
-  <w:num w:numId="14" w16cid:durableId="223100363">
+  <w:num w:numId="14">
     <w:abstractNumId w:val="16"/>
   </w:num>
-  <w:num w:numId="15" w16cid:durableId="2060979987">
+  <w:num w:numId="15">
     <w:abstractNumId w:val="2"/>
   </w:num>
-  <w:num w:numId="16" w16cid:durableId="409619887">
+  <w:num w:numId="16">
     <w:abstractNumId w:val="12"/>
   </w:num>
-  <w:num w:numId="17" w16cid:durableId="1616129663">
+  <w:num w:numId="17">
     <w:abstractNumId w:val="24"/>
   </w:num>
-  <w:num w:numId="18" w16cid:durableId="1615290295">
+  <w:num w:numId="18">
     <w:abstractNumId w:val="25"/>
   </w:num>
-  <w:num w:numId="19" w16cid:durableId="823398764">
+  <w:num w:numId="19">
     <w:abstractNumId w:val="11"/>
   </w:num>
-  <w:num w:numId="20" w16cid:durableId="86075991">
+  <w:num w:numId="20">
     <w:abstractNumId w:val="4"/>
   </w:num>
-  <w:num w:numId="21" w16cid:durableId="1390224282">
+  <w:num w:numId="21">
     <w:abstractNumId w:val="17"/>
   </w:num>
-  <w:num w:numId="22" w16cid:durableId="425736262">
+  <w:num w:numId="22">
     <w:abstractNumId w:val="32"/>
   </w:num>
-  <w:num w:numId="23" w16cid:durableId="1088692888">
+  <w:num w:numId="23">
     <w:abstractNumId w:val="3"/>
   </w:num>
-  <w:num w:numId="24" w16cid:durableId="56824063">
+  <w:num w:numId="24">
     <w:abstractNumId w:val="14"/>
   </w:num>
-  <w:num w:numId="25" w16cid:durableId="1737818992">
+  <w:num w:numId="25">
     <w:abstractNumId w:val="13"/>
   </w:num>
-  <w:num w:numId="26" w16cid:durableId="1800955691">
+  <w:num w:numId="26">
     <w:abstractNumId w:val="29"/>
   </w:num>
-  <w:num w:numId="27" w16cid:durableId="392697978">
+  <w:num w:numId="27">
     <w:abstractNumId w:val="18"/>
   </w:num>
-  <w:num w:numId="28" w16cid:durableId="2043508849">
+  <w:num w:numId="28">
     <w:abstractNumId w:val="15"/>
   </w:num>
-  <w:num w:numId="29" w16cid:durableId="724453859">
+  <w:num w:numId="29">
     <w:abstractNumId w:val="28"/>
   </w:num>
-  <w:num w:numId="30" w16cid:durableId="1165055178">
+  <w:num w:numId="30">
     <w:abstractNumId w:val="21"/>
   </w:num>
-  <w:num w:numId="31" w16cid:durableId="1333144529">
+  <w:num w:numId="31">
     <w:abstractNumId w:val="0"/>
   </w:num>
-  <w:num w:numId="32" w16cid:durableId="167983847">
+  <w:num w:numId="32">
     <w:abstractNumId w:val="5"/>
   </w:num>
-  <w:num w:numId="33" w16cid:durableId="846403028">
+  <w:num w:numId="33">
     <w:abstractNumId w:val="6"/>
   </w:num>
 </w:numbering>
 </file>
 
 <file path=word/styles.xml><?xml version="1.0" encoding="utf-8"?>
-<w:styles xmlns:mc="http://schemas.openxmlformats.org/markup-compatibility/2006" xmlns:r="http://schemas.openxmlformats.org/officeDocument/2006/relationships" xmlns:w="http://schemas.openxmlformats.org/wordprocessingml/2006/main" xmlns:w14="http://schemas.microsoft.com/office/word/2010/wordml" xmlns:w15="http://schemas.microsoft.com/office/word/2012/wordml" xmlns:w16cex="http://schemas.microsoft.com/office/word/2018/wordml/cex" xmlns:w16cid="http://schemas.microsoft.com/office/word/2016/wordml/cid" xmlns:w16="http://schemas.microsoft.com/office/word/2018/wordml" xmlns:w16du="http://schemas.microsoft.com/office/word/2023/wordml/word16du" xmlns:w16sdtdh="http://schemas.microsoft.com/office/word/2020/wordml/sdtdatahash" xmlns:w16sdtfl="http://schemas.microsoft.com/office/word/2024/wordml/sdtformatlock" xmlns:w16se="http://schemas.microsoft.com/office/word/2015/wordml/symex" mc:Ignorable="w14 w15 w16se w16cid w16 w16cex w16sdtdh w16sdtfl w16du">
+<w:styles xmlns:r="http://schemas.openxmlformats.org/officeDocument/2006/relationships" xmlns:w="http://schemas.openxmlformats.org/wordprocessingml/2006/main">
   <w:docDefaults>
     <w:rPrDefault>
       <w:rPr>
@@ -10498,383 +9969,145 @@
       </w:pPr>
     </w:pPrDefault>
   </w:docDefaults>
-  <w:latentStyles w:defLockedState="0" w:defUIPriority="99" w:defSemiHidden="0" w:defUnhideWhenUsed="0" w:defQFormat="0" w:count="376">
-    <w:lsdException w:name="Normal" w:uiPriority="0" w:qFormat="1"/>
-    <w:lsdException w:name="heading 1" w:uiPriority="9" w:qFormat="1"/>
-    <w:lsdException w:name="heading 2" w:semiHidden="1" w:uiPriority="9" w:unhideWhenUsed="1" w:qFormat="1"/>
-    <w:lsdException w:name="heading 3" w:semiHidden="1" w:uiPriority="9" w:unhideWhenUsed="1" w:qFormat="1"/>
-    <w:lsdException w:name="heading 4" w:semiHidden="1" w:uiPriority="9" w:unhideWhenUsed="1" w:qFormat="1"/>
-    <w:lsdException w:name="heading 5" w:semiHidden="1" w:uiPriority="9" w:unhideWhenUsed="1" w:qFormat="1"/>
-    <w:lsdException w:name="heading 6" w:semiHidden="1" w:uiPriority="9" w:unhideWhenUsed="1" w:qFormat="1"/>
-    <w:lsdException w:name="heading 7" w:semiHidden="1" w:uiPriority="9" w:unhideWhenUsed="1" w:qFormat="1"/>
-    <w:lsdException w:name="heading 8" w:semiHidden="1" w:uiPriority="9" w:unhideWhenUsed="1" w:qFormat="1"/>
-    <w:lsdException w:name="heading 9" w:semiHidden="1" w:uiPriority="9" w:unhideWhenUsed="1" w:qFormat="1"/>
-    <w:lsdException w:name="index 1" w:semiHidden="1" w:unhideWhenUsed="1"/>
-    <w:lsdException w:name="index 2" w:semiHidden="1" w:unhideWhenUsed="1"/>
-    <w:lsdException w:name="index 3" w:semiHidden="1" w:unhideWhenUsed="1"/>
-    <w:lsdException w:name="index 4" w:semiHidden="1" w:unhideWhenUsed="1"/>
-    <w:lsdException w:name="index 5" w:semiHidden="1" w:unhideWhenUsed="1"/>
-    <w:lsdException w:name="index 6" w:semiHidden="1" w:unhideWhenUsed="1"/>
-    <w:lsdException w:name="index 7" w:semiHidden="1" w:unhideWhenUsed="1"/>
-    <w:lsdException w:name="index 8" w:semiHidden="1" w:unhideWhenUsed="1"/>
-    <w:lsdException w:name="index 9" w:semiHidden="1" w:unhideWhenUsed="1"/>
-    <w:lsdException w:name="toc 1" w:semiHidden="1" w:uiPriority="39" w:unhideWhenUsed="1"/>
-    <w:lsdException w:name="toc 2" w:semiHidden="1" w:uiPriority="39" w:unhideWhenUsed="1"/>
-    <w:lsdException w:name="toc 3" w:semiHidden="1" w:uiPriority="39" w:unhideWhenUsed="1"/>
-    <w:lsdException w:name="toc 4" w:semiHidden="1" w:uiPriority="39" w:unhideWhenUsed="1"/>
-    <w:lsdException w:name="toc 5" w:semiHidden="1" w:uiPriority="39" w:unhideWhenUsed="1"/>
-    <w:lsdException w:name="toc 6" w:semiHidden="1" w:uiPriority="39" w:unhideWhenUsed="1"/>
-    <w:lsdException w:name="toc 7" w:semiHidden="1" w:uiPriority="39" w:unhideWhenUsed="1"/>
-    <w:lsdException w:name="toc 8" w:semiHidden="1" w:uiPriority="39" w:unhideWhenUsed="1"/>
-    <w:lsdException w:name="toc 9" w:semiHidden="1" w:uiPriority="39" w:unhideWhenUsed="1"/>
-    <w:lsdException w:name="Normal Indent" w:semiHidden="1" w:unhideWhenUsed="1"/>
-    <w:lsdException w:name="footnote text" w:semiHidden="1" w:unhideWhenUsed="1"/>
-    <w:lsdException w:name="annotation text" w:semiHidden="1" w:unhideWhenUsed="1"/>
-    <w:lsdException w:name="header" w:semiHidden="1" w:unhideWhenUsed="1"/>
-    <w:lsdException w:name="footer" w:semiHidden="1" w:unhideWhenUsed="1"/>
-    <w:lsdException w:name="index heading" w:semiHidden="1" w:unhideWhenUsed="1"/>
-    <w:lsdException w:name="caption" w:semiHidden="1" w:uiPriority="35" w:unhideWhenUsed="1" w:qFormat="1"/>
-    <w:lsdException w:name="table of figures" w:semiHidden="1" w:unhideWhenUsed="1"/>
-    <w:lsdException w:name="envelope address" w:semiHidden="1" w:unhideWhenUsed="1"/>
-    <w:lsdException w:name="envelope return" w:semiHidden="1" w:unhideWhenUsed="1"/>
-    <w:lsdException w:name="footnote reference" w:semiHidden="1" w:unhideWhenUsed="1"/>
-    <w:lsdException w:name="annotation reference" w:semiHidden="1" w:unhideWhenUsed="1"/>
-    <w:lsdException w:name="line number" w:semiHidden="1" w:unhideWhenUsed="1"/>
-    <w:lsdException w:name="page number" w:semiHidden="1" w:unhideWhenUsed="1"/>
-    <w:lsdException w:name="endnote reference" w:semiHidden="1" w:unhideWhenUsed="1"/>
-    <w:lsdException w:name="endnote text" w:semiHidden="1" w:unhideWhenUsed="1"/>
-    <w:lsdException w:name="table of authorities" w:semiHidden="1" w:unhideWhenUsed="1"/>
-    <w:lsdException w:name="macro" w:semiHidden="1" w:unhideWhenUsed="1"/>
-    <w:lsdException w:name="toa heading" w:semiHidden="1" w:unhideWhenUsed="1"/>
-    <w:lsdException w:name="List" w:semiHidden="1" w:unhideWhenUsed="1"/>
-    <w:lsdException w:name="List Bullet" w:semiHidden="1" w:unhideWhenUsed="1"/>
-    <w:lsdException w:name="List Number" w:semiHidden="1" w:unhideWhenUsed="1"/>
-    <w:lsdException w:name="List 2" w:semiHidden="1" w:unhideWhenUsed="1"/>
-    <w:lsdException w:name="List 3" w:semiHidden="1" w:unhideWhenUsed="1"/>
-    <w:lsdException w:name="List 4" w:semiHidden="1" w:unhideWhenUsed="1"/>
-    <w:lsdException w:name="List 5" w:semiHidden="1" w:unhideWhenUsed="1"/>
-    <w:lsdException w:name="List Bullet 2" w:semiHidden="1" w:unhideWhenUsed="1"/>
-    <w:lsdException w:name="List Bullet 3" w:semiHidden="1" w:unhideWhenUsed="1"/>
-    <w:lsdException w:name="List Bullet 4" w:semiHidden="1" w:unhideWhenUsed="1"/>
-    <w:lsdException w:name="List Bullet 5" w:semiHidden="1" w:unhideWhenUsed="1"/>
-    <w:lsdException w:name="List Number 2" w:semiHidden="1" w:unhideWhenUsed="1"/>
-    <w:lsdException w:name="List Number 3" w:semiHidden="1" w:unhideWhenUsed="1"/>
-    <w:lsdException w:name="List Number 4" w:semiHidden="1" w:unhideWhenUsed="1"/>
-    <w:lsdException w:name="List Number 5" w:semiHidden="1" w:unhideWhenUsed="1"/>
-    <w:lsdException w:name="Title" w:uiPriority="10" w:qFormat="1"/>
-    <w:lsdException w:name="Closing" w:semiHidden="1" w:unhideWhenUsed="1"/>
-    <w:lsdException w:name="Signature" w:semiHidden="1" w:unhideWhenUsed="1"/>
-    <w:lsdException w:name="Default Paragraph Font" w:semiHidden="1" w:uiPriority="1" w:unhideWhenUsed="1"/>
-    <w:lsdException w:name="Body Text" w:semiHidden="1" w:uiPriority="1" w:unhideWhenUsed="1" w:qFormat="1"/>
-    <w:lsdException w:name="Body Text Indent" w:semiHidden="1" w:unhideWhenUsed="1"/>
-    <w:lsdException w:name="List Continue" w:semiHidden="1" w:unhideWhenUsed="1"/>
-    <w:lsdException w:name="List Continue 2" w:semiHidden="1" w:unhideWhenUsed="1"/>
-    <w:lsdException w:name="List Continue 3" w:semiHidden="1" w:unhideWhenUsed="1"/>
-    <w:lsdException w:name="List Continue 4" w:semiHidden="1" w:unhideWhenUsed="1"/>
-    <w:lsdException w:name="List Continue 5" w:semiHidden="1" w:unhideWhenUsed="1"/>
-    <w:lsdException w:name="Message Header" w:semiHidden="1" w:unhideWhenUsed="1"/>
-    <w:lsdException w:name="Subtitle" w:uiPriority="11" w:qFormat="1"/>
-    <w:lsdException w:name="Salutation" w:semiHidden="1" w:unhideWhenUsed="1"/>
-    <w:lsdException w:name="Date" w:semiHidden="1" w:unhideWhenUsed="1"/>
-    <w:lsdException w:name="Body Text First Indent" w:semiHidden="1" w:unhideWhenUsed="1"/>
-    <w:lsdException w:name="Body Text First Indent 2" w:semiHidden="1" w:unhideWhenUsed="1"/>
-    <w:lsdException w:name="Note Heading" w:semiHidden="1" w:unhideWhenUsed="1"/>
-    <w:lsdException w:name="Body Text 2" w:semiHidden="1" w:unhideWhenUsed="1"/>
-    <w:lsdException w:name="Body Text 3" w:semiHidden="1" w:unhideWhenUsed="1"/>
-    <w:lsdException w:name="Body Text Indent 2" w:semiHidden="1" w:unhideWhenUsed="1"/>
-    <w:lsdException w:name="Body Text Indent 3" w:semiHidden="1" w:unhideWhenUsed="1"/>
-    <w:lsdException w:name="Block Text" w:semiHidden="1" w:unhideWhenUsed="1"/>
-    <w:lsdException w:name="Hyperlink" w:semiHidden="1" w:unhideWhenUsed="1"/>
-    <w:lsdException w:name="FollowedHyperlink" w:semiHidden="1" w:unhideWhenUsed="1"/>
-    <w:lsdException w:name="Strong" w:uiPriority="22" w:qFormat="1"/>
-    <w:lsdException w:name="Emphasis" w:uiPriority="20" w:qFormat="1"/>
-    <w:lsdException w:name="Document Map" w:semiHidden="1" w:unhideWhenUsed="1"/>
-    <w:lsdException w:name="Plain Text" w:semiHidden="1" w:unhideWhenUsed="1"/>
-    <w:lsdException w:name="E-mail Signature" w:semiHidden="1" w:unhideWhenUsed="1"/>
-    <w:lsdException w:name="HTML Top of Form" w:semiHidden="1" w:unhideWhenUsed="1"/>
-    <w:lsdException w:name="HTML Bottom of Form" w:semiHidden="1" w:unhideWhenUsed="1"/>
-    <w:lsdException w:name="Normal (Web)" w:semiHidden="1" w:unhideWhenUsed="1"/>
-    <w:lsdException w:name="HTML Acronym" w:semiHidden="1" w:unhideWhenUsed="1"/>
-    <w:lsdException w:name="HTML Address" w:semiHidden="1" w:unhideWhenUsed="1"/>
-    <w:lsdException w:name="HTML Cite" w:semiHidden="1" w:unhideWhenUsed="1"/>
-    <w:lsdException w:name="HTML Code" w:semiHidden="1" w:unhideWhenUsed="1"/>
-    <w:lsdException w:name="HTML Definition" w:semiHidden="1" w:unhideWhenUsed="1"/>
-    <w:lsdException w:name="HTML Keyboard" w:semiHidden="1" w:unhideWhenUsed="1"/>
-    <w:lsdException w:name="HTML Preformatted" w:semiHidden="1" w:unhideWhenUsed="1"/>
-    <w:lsdException w:name="HTML Sample" w:semiHidden="1" w:unhideWhenUsed="1"/>
-    <w:lsdException w:name="HTML Typewriter" w:semiHidden="1" w:unhideWhenUsed="1"/>
-    <w:lsdException w:name="HTML Variable" w:semiHidden="1" w:unhideWhenUsed="1"/>
-    <w:lsdException w:name="Normal Table" w:semiHidden="1" w:unhideWhenUsed="1"/>
-    <w:lsdException w:name="annotation subject" w:semiHidden="1" w:unhideWhenUsed="1"/>
-    <w:lsdException w:name="No List" w:semiHidden="1" w:unhideWhenUsed="1"/>
-    <w:lsdException w:name="Outline List 1" w:semiHidden="1" w:unhideWhenUsed="1"/>
-    <w:lsdException w:name="Outline List 2" w:semiHidden="1" w:unhideWhenUsed="1"/>
-    <w:lsdException w:name="Outline List 3" w:semiHidden="1" w:unhideWhenUsed="1"/>
-    <w:lsdException w:name="Table Simple 1" w:semiHidden="1" w:unhideWhenUsed="1"/>
-    <w:lsdException w:name="Table Simple 2" w:semiHidden="1" w:unhideWhenUsed="1"/>
-    <w:lsdException w:name="Table Simple 3" w:semiHidden="1" w:unhideWhenUsed="1"/>
-    <w:lsdException w:name="Table Classic 1" w:semiHidden="1" w:unhideWhenUsed="1"/>
-    <w:lsdException w:name="Table Classic 2" w:semiHidden="1" w:unhideWhenUsed="1"/>
-    <w:lsdException w:name="Table Classic 3" w:semiHidden="1" w:unhideWhenUsed="1"/>
-    <w:lsdException w:name="Table Classic 4" w:semiHidden="1" w:unhideWhenUsed="1"/>
-    <w:lsdException w:name="Table Colorful 1" w:semiHidden="1" w:unhideWhenUsed="1"/>
-    <w:lsdException w:name="Table Colorful 2" w:semiHidden="1" w:unhideWhenUsed="1"/>
-    <w:lsdException w:name="Table Colorful 3" w:semiHidden="1" w:unhideWhenUsed="1"/>
-    <w:lsdException w:name="Table Columns 1" w:semiHidden="1" w:unhideWhenUsed="1"/>
-    <w:lsdException w:name="Table Columns 2" w:semiHidden="1" w:unhideWhenUsed="1"/>
-    <w:lsdException w:name="Table Columns 3" w:semiHidden="1" w:unhideWhenUsed="1"/>
-    <w:lsdException w:name="Table Columns 4" w:semiHidden="1" w:unhideWhenUsed="1"/>
-    <w:lsdException w:name="Table Columns 5" w:semiHidden="1" w:unhideWhenUsed="1"/>
-    <w:lsdException w:name="Table Grid 1" w:semiHidden="1" w:unhideWhenUsed="1"/>
-    <w:lsdException w:name="Table Grid 2" w:semiHidden="1" w:unhideWhenUsed="1"/>
-    <w:lsdException w:name="Table Grid 3" w:semiHidden="1" w:unhideWhenUsed="1"/>
-    <w:lsdException w:name="Table Grid 4" w:semiHidden="1" w:unhideWhenUsed="1"/>
-    <w:lsdException w:name="Table Grid 5" w:semiHidden="1" w:unhideWhenUsed="1"/>
-    <w:lsdException w:name="Table Grid 6" w:semiHidden="1" w:unhideWhenUsed="1"/>
-    <w:lsdException w:name="Table Grid 7" w:semiHidden="1" w:unhideWhenUsed="1"/>
-    <w:lsdException w:name="Table Grid 8" w:semiHidden="1" w:unhideWhenUsed="1"/>
-    <w:lsdException w:name="Table List 1" w:semiHidden="1" w:unhideWhenUsed="1"/>
-    <w:lsdException w:name="Table List 2" w:semiHidden="1" w:unhideWhenUsed="1"/>
-    <w:lsdException w:name="Table List 3" w:semiHidden="1" w:unhideWhenUsed="1"/>
-    <w:lsdException w:name="Table List 4" w:semiHidden="1" w:unhideWhenUsed="1"/>
-    <w:lsdException w:name="Table List 5" w:semiHidden="1" w:unhideWhenUsed="1"/>
-    <w:lsdException w:name="Table List 6" w:semiHidden="1" w:unhideWhenUsed="1"/>
-    <w:lsdException w:name="Table List 7" w:semiHidden="1" w:unhideWhenUsed="1"/>
-    <w:lsdException w:name="Table List 8" w:semiHidden="1" w:unhideWhenUsed="1"/>
-    <w:lsdException w:name="Table 3D effects 1" w:semiHidden="1" w:unhideWhenUsed="1"/>
-    <w:lsdException w:name="Table 3D effects 2" w:semiHidden="1" w:unhideWhenUsed="1"/>
-    <w:lsdException w:name="Table 3D effects 3" w:semiHidden="1" w:unhideWhenUsed="1"/>
-    <w:lsdException w:name="Table Contemporary" w:semiHidden="1" w:unhideWhenUsed="1"/>
-    <w:lsdException w:name="Table Elegant" w:semiHidden="1" w:unhideWhenUsed="1"/>
-    <w:lsdException w:name="Table Professional" w:semiHidden="1" w:unhideWhenUsed="1"/>
-    <w:lsdException w:name="Table Subtle 1" w:semiHidden="1" w:unhideWhenUsed="1"/>
-    <w:lsdException w:name="Table Subtle 2" w:semiHidden="1" w:unhideWhenUsed="1"/>
-    <w:lsdException w:name="Table Web 1" w:semiHidden="1" w:unhideWhenUsed="1"/>
-    <w:lsdException w:name="Table Web 2" w:semiHidden="1" w:unhideWhenUsed="1"/>
-    <w:lsdException w:name="Table Web 3" w:semiHidden="1" w:unhideWhenUsed="1"/>
-    <w:lsdException w:name="Balloon Text" w:semiHidden="1" w:unhideWhenUsed="1"/>
-    <w:lsdException w:name="Table Grid" w:uiPriority="59"/>
-    <w:lsdException w:name="Table Theme" w:semiHidden="1" w:unhideWhenUsed="1"/>
-    <w:lsdException w:name="Placeholder Text" w:semiHidden="1"/>
-    <w:lsdException w:name="No Spacing" w:uiPriority="1" w:qFormat="1"/>
-    <w:lsdException w:name="Light Shading" w:uiPriority="60"/>
-    <w:lsdException w:name="Light List" w:uiPriority="61"/>
-    <w:lsdException w:name="Light Grid" w:uiPriority="62"/>
-    <w:lsdException w:name="Medium Shading 1" w:uiPriority="63"/>
-    <w:lsdException w:name="Medium Shading 2" w:uiPriority="64"/>
-    <w:lsdException w:name="Medium List 1" w:uiPriority="65"/>
-    <w:lsdException w:name="Medium List 2" w:uiPriority="66"/>
-    <w:lsdException w:name="Medium Grid 1" w:uiPriority="67"/>
-    <w:lsdException w:name="Medium Grid 2" w:uiPriority="68"/>
-    <w:lsdException w:name="Medium Grid 3" w:uiPriority="69"/>
-    <w:lsdException w:name="Dark List" w:uiPriority="70"/>
-    <w:lsdException w:name="Colorful Shading" w:uiPriority="71"/>
-    <w:lsdException w:name="Colorful List" w:uiPriority="72"/>
-    <w:lsdException w:name="Colorful Grid" w:uiPriority="73"/>
-    <w:lsdException w:name="Light Shading Accent 1" w:uiPriority="60"/>
-    <w:lsdException w:name="Light List Accent 1" w:uiPriority="61"/>
-    <w:lsdException w:name="Light Grid Accent 1" w:uiPriority="62"/>
-    <w:lsdException w:name="Medium Shading 1 Accent 1" w:uiPriority="63"/>
-    <w:lsdException w:name="Medium Shading 2 Accent 1" w:uiPriority="64"/>
-    <w:lsdException w:name="Medium List 1 Accent 1" w:uiPriority="65"/>
-    <w:lsdException w:name="Revision" w:semiHidden="1"/>
-    <w:lsdException w:name="List Paragraph" w:uiPriority="1" w:qFormat="1"/>
-    <w:lsdException w:name="Quote" w:uiPriority="29" w:qFormat="1"/>
-    <w:lsdException w:name="Intense Quote" w:uiPriority="30" w:qFormat="1"/>
-    <w:lsdException w:name="Medium List 2 Accent 1" w:uiPriority="66"/>
-    <w:lsdException w:name="Medium Grid 1 Accent 1" w:uiPriority="67"/>
-    <w:lsdException w:name="Medium Grid 2 Accent 1" w:uiPriority="68"/>
-    <w:lsdException w:name="Medium Grid 3 Accent 1" w:uiPriority="69"/>
-    <w:lsdException w:name="Dark List Accent 1" w:uiPriority="70"/>
-    <w:lsdException w:name="Colorful Shading Accent 1" w:uiPriority="71"/>
-    <w:lsdException w:name="Colorful List Accent 1" w:uiPriority="72"/>
-    <w:lsdException w:name="Colorful Grid Accent 1" w:uiPriority="73"/>
-    <w:lsdException w:name="Light Shading Accent 2" w:uiPriority="60"/>
-    <w:lsdException w:name="Light List Accent 2" w:uiPriority="61"/>
-    <w:lsdException w:name="Light Grid Accent 2" w:uiPriority="62"/>
-    <w:lsdException w:name="Medium Shading 1 Accent 2" w:uiPriority="63"/>
-    <w:lsdException w:name="Medium Shading 2 Accent 2" w:uiPriority="64"/>
-    <w:lsdException w:name="Medium List 1 Accent 2" w:uiPriority="65"/>
-    <w:lsdException w:name="Medium List 2 Accent 2" w:uiPriority="66"/>
-    <w:lsdException w:name="Medium Grid 1 Accent 2" w:uiPriority="67"/>
-    <w:lsdException w:name="Medium Grid 2 Accent 2" w:uiPriority="68"/>
-    <w:lsdException w:name="Medium Grid 3 Accent 2" w:uiPriority="69"/>
-    <w:lsdException w:name="Dark List Accent 2" w:uiPriority="70"/>
-    <w:lsdException w:name="Colorful Shading Accent 2" w:uiPriority="71"/>
-    <w:lsdException w:name="Colorful List Accent 2" w:uiPriority="72"/>
-    <w:lsdException w:name="Colorful Grid Accent 2" w:uiPriority="73"/>
-    <w:lsdException w:name="Light Shading Accent 3" w:uiPriority="60"/>
-    <w:lsdException w:name="Light List Accent 3" w:uiPriority="61"/>
-    <w:lsdException w:name="Light Grid Accent 3" w:uiPriority="62"/>
-    <w:lsdException w:name="Medium Shading 1 Accent 3" w:uiPriority="63"/>
-    <w:lsdException w:name="Medium Shading 2 Accent 3" w:uiPriority="64"/>
-    <w:lsdException w:name="Medium List 1 Accent 3" w:uiPriority="65"/>
-    <w:lsdException w:name="Medium List 2 Accent 3" w:uiPriority="66"/>
-    <w:lsdException w:name="Medium Grid 1 Accent 3" w:uiPriority="67"/>
-    <w:lsdException w:name="Medium Grid 2 Accent 3" w:uiPriority="68"/>
-    <w:lsdException w:name="Medium Grid 3 Accent 3" w:uiPriority="69"/>
-    <w:lsdException w:name="Dark List Accent 3" w:uiPriority="70"/>
-    <w:lsdException w:name="Colorful Shading Accent 3" w:uiPriority="71"/>
-    <w:lsdException w:name="Colorful List Accent 3" w:uiPriority="72"/>
-    <w:lsdException w:name="Colorful Grid Accent 3" w:uiPriority="73"/>
-    <w:lsdException w:name="Light Shading Accent 4" w:uiPriority="60"/>
-    <w:lsdException w:name="Light List Accent 4" w:uiPriority="61"/>
-    <w:lsdException w:name="Light Grid Accent 4" w:uiPriority="62"/>
-    <w:lsdException w:name="Medium Shading 1 Accent 4" w:uiPriority="63"/>
-    <w:lsdException w:name="Medium Shading 2 Accent 4" w:uiPriority="64"/>
-    <w:lsdException w:name="Medium List 1 Accent 4" w:uiPriority="65"/>
-    <w:lsdException w:name="Medium List 2 Accent 4" w:uiPriority="66"/>
-    <w:lsdException w:name="Medium Grid 1 Accent 4" w:uiPriority="67"/>
-    <w:lsdException w:name="Medium Grid 2 Accent 4" w:uiPriority="68"/>
-    <w:lsdException w:name="Medium Grid 3 Accent 4" w:uiPriority="69"/>
-    <w:lsdException w:name="Dark List Accent 4" w:uiPriority="70"/>
-    <w:lsdException w:name="Colorful Shading Accent 4" w:uiPriority="71"/>
-    <w:lsdException w:name="Colorful List Accent 4" w:uiPriority="72"/>
-    <w:lsdException w:name="Colorful Grid Accent 4" w:uiPriority="73"/>
-    <w:lsdException w:name="Light Shading Accent 5" w:uiPriority="60"/>
-    <w:lsdException w:name="Light List Accent 5" w:uiPriority="61"/>
-    <w:lsdException w:name="Light Grid Accent 5" w:uiPriority="62"/>
-    <w:lsdException w:name="Medium Shading 1 Accent 5" w:uiPriority="63"/>
-    <w:lsdException w:name="Medium Shading 2 Accent 5" w:uiPriority="64"/>
-    <w:lsdException w:name="Medium List 1 Accent 5" w:uiPriority="65"/>
-    <w:lsdException w:name="Medium List 2 Accent 5" w:uiPriority="66"/>
-    <w:lsdException w:name="Medium Grid 1 Accent 5" w:uiPriority="67"/>
-    <w:lsdException w:name="Medium Grid 2 Accent 5" w:uiPriority="68"/>
-    <w:lsdException w:name="Medium Grid 3 Accent 5" w:uiPriority="69"/>
-    <w:lsdException w:name="Dark List Accent 5" w:uiPriority="70"/>
-    <w:lsdException w:name="Colorful Shading Accent 5" w:uiPriority="71"/>
-    <w:lsdException w:name="Colorful List Accent 5" w:uiPriority="72"/>
-    <w:lsdException w:name="Colorful Grid Accent 5" w:uiPriority="73"/>
-    <w:lsdException w:name="Light Shading Accent 6" w:uiPriority="60"/>
-    <w:lsdException w:name="Light List Accent 6" w:uiPriority="61"/>
-    <w:lsdException w:name="Light Grid Accent 6" w:uiPriority="62"/>
-    <w:lsdException w:name="Medium Shading 1 Accent 6" w:uiPriority="63"/>
-    <w:lsdException w:name="Medium Shading 2 Accent 6" w:uiPriority="64"/>
-    <w:lsdException w:name="Medium List 1 Accent 6" w:uiPriority="65"/>
-    <w:lsdException w:name="Medium List 2 Accent 6" w:uiPriority="66"/>
-    <w:lsdException w:name="Medium Grid 1 Accent 6" w:uiPriority="67"/>
-    <w:lsdException w:name="Medium Grid 2 Accent 6" w:uiPriority="68"/>
-    <w:lsdException w:name="Medium Grid 3 Accent 6" w:uiPriority="69"/>
-    <w:lsdException w:name="Dark List Accent 6" w:uiPriority="70"/>
-    <w:lsdException w:name="Colorful Shading Accent 6" w:uiPriority="71"/>
-    <w:lsdException w:name="Colorful List Accent 6" w:uiPriority="72"/>
-    <w:lsdException w:name="Colorful Grid Accent 6" w:uiPriority="73"/>
-    <w:lsdException w:name="Subtle Emphasis" w:uiPriority="19" w:qFormat="1"/>
-    <w:lsdException w:name="Intense Emphasis" w:uiPriority="21" w:qFormat="1"/>
-    <w:lsdException w:name="Subtle Reference" w:uiPriority="31" w:qFormat="1"/>
-    <w:lsdException w:name="Intense Reference" w:uiPriority="32" w:qFormat="1"/>
-    <w:lsdException w:name="Book Title" w:uiPriority="33" w:qFormat="1"/>
-    <w:lsdException w:name="Bibliography" w:semiHidden="1" w:uiPriority="37" w:unhideWhenUsed="1"/>
-    <w:lsdException w:name="TOC Heading" w:semiHidden="1" w:uiPriority="39" w:unhideWhenUsed="1" w:qFormat="1"/>
-    <w:lsdException w:name="Plain Table 1" w:uiPriority="41"/>
-    <w:lsdException w:name="Plain Table 2" w:uiPriority="42"/>
-    <w:lsdException w:name="Plain Table 3" w:uiPriority="43"/>
-    <w:lsdException w:name="Plain Table 4" w:uiPriority="44"/>
-    <w:lsdException w:name="Plain Table 5" w:uiPriority="45"/>
-    <w:lsdException w:name="Grid Table Light" w:uiPriority="40"/>
-    <w:lsdException w:name="Grid Table 1 Light" w:uiPriority="46"/>
-    <w:lsdException w:name="Grid Table 2" w:uiPriority="47"/>
-    <w:lsdException w:name="Grid Table 3" w:uiPriority="48"/>
-    <w:lsdException w:name="Grid Table 4" w:uiPriority="49"/>
-    <w:lsdException w:name="Grid Table 5 Dark" w:uiPriority="50"/>
-    <w:lsdException w:name="Grid Table 6 Colorful" w:uiPriority="51"/>
-    <w:lsdException w:name="Grid Table 7 Colorful" w:uiPriority="52"/>
-    <w:lsdException w:name="Grid Table 1 Light Accent 1" w:uiPriority="46"/>
-    <w:lsdException w:name="Grid Table 2 Accent 1" w:uiPriority="47"/>
-    <w:lsdException w:name="Grid Table 3 Accent 1" w:uiPriority="48"/>
-    <w:lsdException w:name="Grid Table 4 Accent 1" w:uiPriority="49"/>
-    <w:lsdException w:name="Grid Table 5 Dark Accent 1" w:uiPriority="50"/>
-    <w:lsdException w:name="Grid Table 6 Colorful Accent 1" w:uiPriority="51"/>
-    <w:lsdException w:name="Grid Table 7 Colorful Accent 1" w:uiPriority="52"/>
-    <w:lsdException w:name="Grid Table 1 Light Accent 2" w:uiPriority="46"/>
-    <w:lsdException w:name="Grid Table 2 Accent 2" w:uiPriority="47"/>
-    <w:lsdException w:name="Grid Table 3 Accent 2" w:uiPriority="48"/>
-    <w:lsdException w:name="Grid Table 4 Accent 2" w:uiPriority="49"/>
-    <w:lsdException w:name="Grid Table 5 Dark Accent 2" w:uiPriority="50"/>
-    <w:lsdException w:name="Grid Table 6 Colorful Accent 2" w:uiPriority="51"/>
-    <w:lsdException w:name="Grid Table 7 Colorful Accent 2" w:uiPriority="52"/>
-    <w:lsdException w:name="Grid Table 1 Light Accent 3" w:uiPriority="46"/>
-    <w:lsdException w:name="Grid Table 2 Accent 3" w:uiPriority="47"/>
-    <w:lsdException w:name="Grid Table 3 Accent 3" w:uiPriority="48"/>
-    <w:lsdException w:name="Grid Table 4 Accent 3" w:uiPriority="49"/>
-    <w:lsdException w:name="Grid Table 5 Dark Accent 3" w:uiPriority="50"/>
-    <w:lsdException w:name="Grid Table 6 Colorful Accent 3" w:uiPriority="51"/>
-    <w:lsdException w:name="Grid Table 7 Colorful Accent 3" w:uiPriority="52"/>
-    <w:lsdException w:name="Grid Table 1 Light Accent 4" w:uiPriority="46"/>
-    <w:lsdException w:name="Grid Table 2 Accent 4" w:uiPriority="47"/>
-    <w:lsdException w:name="Grid Table 3 Accent 4" w:uiPriority="48"/>
-    <w:lsdException w:name="Grid Table 4 Accent 4" w:uiPriority="49"/>
-    <w:lsdException w:name="Grid Table 5 Dark Accent 4" w:uiPriority="50"/>
-    <w:lsdException w:name="Grid Table 6 Colorful Accent 4" w:uiPriority="51"/>
-    <w:lsdException w:name="Grid Table 7 Colorful Accent 4" w:uiPriority="52"/>
-    <w:lsdException w:name="Grid Table 1 Light Accent 5" w:uiPriority="46"/>
-    <w:lsdException w:name="Grid Table 2 Accent 5" w:uiPriority="47"/>
-    <w:lsdException w:name="Grid Table 3 Accent 5" w:uiPriority="48"/>
-    <w:lsdException w:name="Grid Table 4 Accent 5" w:uiPriority="49"/>
-    <w:lsdException w:name="Grid Table 5 Dark Accent 5" w:uiPriority="50"/>
-    <w:lsdException w:name="Grid Table 6 Colorful Accent 5" w:uiPriority="51"/>
-    <w:lsdException w:name="Grid Table 7 Colorful Accent 5" w:uiPriority="52"/>
-    <w:lsdException w:name="Grid Table 1 Light Accent 6" w:uiPriority="46"/>
-    <w:lsdException w:name="Grid Table 2 Accent 6" w:uiPriority="47"/>
-    <w:lsdException w:name="Grid Table 3 Accent 6" w:uiPriority="48"/>
-    <w:lsdException w:name="Grid Table 4 Accent 6" w:uiPriority="49"/>
-    <w:lsdException w:name="Grid Table 5 Dark Accent 6" w:uiPriority="50"/>
-    <w:lsdException w:name="Grid Table 6 Colorful Accent 6" w:uiPriority="51"/>
-    <w:lsdException w:name="Grid Table 7 Colorful Accent 6" w:uiPriority="52"/>
-    <w:lsdException w:name="List Table 1 Light" w:uiPriority="46"/>
-    <w:lsdException w:name="List Table 2" w:uiPriority="47"/>
-    <w:lsdException w:name="List Table 3" w:uiPriority="48"/>
-    <w:lsdException w:name="List Table 4" w:uiPriority="49"/>
-    <w:lsdException w:name="List Table 5 Dark" w:uiPriority="50"/>
-    <w:lsdException w:name="List Table 6 Colorful" w:uiPriority="51"/>
-    <w:lsdException w:name="List Table 7 Colorful" w:uiPriority="52"/>
-    <w:lsdException w:name="List Table 1 Light Accent 1" w:uiPriority="46"/>
-    <w:lsdException w:name="List Table 2 Accent 1" w:uiPriority="47"/>
-    <w:lsdException w:name="List Table 3 Accent 1" w:uiPriority="48"/>
-    <w:lsdException w:name="List Table 4 Accent 1" w:uiPriority="49"/>
-    <w:lsdException w:name="List Table 5 Dark Accent 1" w:uiPriority="50"/>
-    <w:lsdException w:name="List Table 6 Colorful Accent 1" w:uiPriority="51"/>
-    <w:lsdException w:name="List Table 7 Colorful Accent 1" w:uiPriority="52"/>
-    <w:lsdException w:name="List Table 1 Light Accent 2" w:uiPriority="46"/>
-    <w:lsdException w:name="List Table 2 Accent 2" w:uiPriority="47"/>
-    <w:lsdException w:name="List Table 3 Accent 2" w:uiPriority="48"/>
-    <w:lsdException w:name="List Table 4 Accent 2" w:uiPriority="49"/>
-    <w:lsdException w:name="List Table 5 Dark Accent 2" w:uiPriority="50"/>
-    <w:lsdException w:name="List Table 6 Colorful Accent 2" w:uiPriority="51"/>
-    <w:lsdException w:name="List Table 7 Colorful Accent 2" w:uiPriority="52"/>
-    <w:lsdException w:name="List Table 1 Light Accent 3" w:uiPriority="46"/>
-    <w:lsdException w:name="List Table 2 Accent 3" w:uiPriority="47"/>
-    <w:lsdException w:name="List Table 3 Accent 3" w:uiPriority="48"/>
-    <w:lsdException w:name="List Table 4 Accent 3" w:uiPriority="49"/>
-    <w:lsdException w:name="List Table 5 Dark Accent 3" w:uiPriority="50"/>
-    <w:lsdException w:name="List Table 6 Colorful Accent 3" w:uiPriority="51"/>
-    <w:lsdException w:name="List Table 7 Colorful Accent 3" w:uiPriority="52"/>
-    <w:lsdException w:name="List Table 1 Light Accent 4" w:uiPriority="46"/>
-    <w:lsdException w:name="List Table 2 Accent 4" w:uiPriority="47"/>
-    <w:lsdException w:name="List Table 3 Accent 4" w:uiPriority="48"/>
-    <w:lsdException w:name="List Table 4 Accent 4" w:uiPriority="49"/>
-    <w:lsdException w:name="List Table 5 Dark Accent 4" w:uiPriority="50"/>
-    <w:lsdException w:name="List Table 6 Colorful Accent 4" w:uiPriority="51"/>
-    <w:lsdException w:name="List Table 7 Colorful Accent 4" w:uiPriority="52"/>
-    <w:lsdException w:name="List Table 1 Light Accent 5" w:uiPriority="46"/>
-    <w:lsdException w:name="List Table 2 Accent 5" w:uiPriority="47"/>
-    <w:lsdException w:name="List Table 3 Accent 5" w:uiPriority="48"/>
-    <w:lsdException w:name="List Table 4 Accent 5" w:uiPriority="49"/>
-    <w:lsdException w:name="List Table 5 Dark Accent 5" w:uiPriority="50"/>
-    <w:lsdException w:name="List Table 6 Colorful Accent 5" w:uiPriority="51"/>
-    <w:lsdException w:name="List Table 7 Colorful Accent 5" w:uiPriority="52"/>
-    <w:lsdException w:name="List Table 1 Light Accent 6" w:uiPriority="46"/>
-    <w:lsdException w:name="List Table 2 Accent 6" w:uiPriority="47"/>
-    <w:lsdException w:name="List Table 3 Accent 6" w:uiPriority="48"/>
-    <w:lsdException w:name="List Table 4 Accent 6" w:uiPriority="49"/>
-    <w:lsdException w:name="List Table 5 Dark Accent 6" w:uiPriority="50"/>
-    <w:lsdException w:name="List Table 6 Colorful Accent 6" w:uiPriority="51"/>
-    <w:lsdException w:name="List Table 7 Colorful Accent 6" w:uiPriority="52"/>
-    <w:lsdException w:name="Mention" w:semiHidden="1" w:unhideWhenUsed="1"/>
-    <w:lsdException w:name="Smart Hyperlink" w:semiHidden="1" w:unhideWhenUsed="1"/>
-    <w:lsdException w:name="Hashtag" w:semiHidden="1" w:unhideWhenUsed="1"/>
-    <w:lsdException w:name="Unresolved Mention" w:semiHidden="1" w:unhideWhenUsed="1"/>
-    <w:lsdException w:name="Smart Link" w:semiHidden="1" w:unhideWhenUsed="1"/>
+  <w:latentStyles w:defLockedState="0" w:defUIPriority="99" w:defSemiHidden="1" w:defUnhideWhenUsed="1" w:defQFormat="0" w:count="267">
+    <w:lsdException w:name="Normal" w:semiHidden="0" w:uiPriority="0" w:unhideWhenUsed="0" w:qFormat="1"/>
+    <w:lsdException w:name="heading 1" w:semiHidden="0" w:uiPriority="9" w:unhideWhenUsed="0" w:qFormat="1"/>
+    <w:lsdException w:name="heading 2" w:uiPriority="9" w:qFormat="1"/>
+    <w:lsdException w:name="heading 3" w:uiPriority="9" w:qFormat="1"/>
+    <w:lsdException w:name="heading 4" w:uiPriority="9" w:qFormat="1"/>
+    <w:lsdException w:name="heading 5" w:uiPriority="9" w:qFormat="1"/>
+    <w:lsdException w:name="heading 6" w:uiPriority="9" w:qFormat="1"/>
+    <w:lsdException w:name="heading 7" w:uiPriority="9" w:qFormat="1"/>
+    <w:lsdException w:name="heading 8" w:uiPriority="9" w:qFormat="1"/>
+    <w:lsdException w:name="heading 9" w:uiPriority="9" w:qFormat="1"/>
+    <w:lsdException w:name="toc 1" w:uiPriority="39"/>
+    <w:lsdException w:name="toc 2" w:uiPriority="39"/>
+    <w:lsdException w:name="toc 3" w:uiPriority="39"/>
+    <w:lsdException w:name="toc 4" w:uiPriority="39"/>
+    <w:lsdException w:name="toc 5" w:uiPriority="39"/>
+    <w:lsdException w:name="toc 6" w:uiPriority="39"/>
+    <w:lsdException w:name="toc 7" w:uiPriority="39"/>
+    <w:lsdException w:name="toc 8" w:uiPriority="39"/>
+    <w:lsdException w:name="toc 9" w:uiPriority="39"/>
+    <w:lsdException w:name="caption" w:uiPriority="35" w:qFormat="1"/>
+    <w:lsdException w:name="Title" w:semiHidden="0" w:uiPriority="10" w:unhideWhenUsed="0" w:qFormat="1"/>
+    <w:lsdException w:name="Default Paragraph Font" w:uiPriority="1"/>
+    <w:lsdException w:name="Body Text" w:uiPriority="1" w:qFormat="1"/>
+    <w:lsdException w:name="Subtitle" w:semiHidden="0" w:uiPriority="11" w:unhideWhenUsed="0" w:qFormat="1"/>
+    <w:lsdException w:name="Strong" w:semiHidden="0" w:uiPriority="22" w:unhideWhenUsed="0" w:qFormat="1"/>
+    <w:lsdException w:name="Emphasis" w:semiHidden="0" w:uiPriority="20" w:unhideWhenUsed="0" w:qFormat="1"/>
+    <w:lsdException w:name="Table Grid" w:semiHidden="0" w:uiPriority="59" w:unhideWhenUsed="0"/>
+    <w:lsdException w:name="Placeholder Text" w:unhideWhenUsed="0"/>
+    <w:lsdException w:name="No Spacing" w:semiHidden="0" w:uiPriority="1" w:unhideWhenUsed="0" w:qFormat="1"/>
+    <w:lsdException w:name="Light Shading" w:semiHidden="0" w:uiPriority="60" w:unhideWhenUsed="0"/>
+    <w:lsdException w:name="Light List" w:semiHidden="0" w:uiPriority="61" w:unhideWhenUsed="0"/>
+    <w:lsdException w:name="Light Grid" w:semiHidden="0" w:uiPriority="62" w:unhideWhenUsed="0"/>
+    <w:lsdException w:name="Medium Shading 1" w:semiHidden="0" w:uiPriority="63" w:unhideWhenUsed="0"/>
+    <w:lsdException w:name="Medium Shading 2" w:semiHidden="0" w:uiPriority="64" w:unhideWhenUsed="0"/>
+    <w:lsdException w:name="Medium List 1" w:semiHidden="0" w:uiPriority="65" w:unhideWhenUsed="0"/>
+    <w:lsdException w:name="Medium List 2" w:semiHidden="0" w:uiPriority="66" w:unhideWhenUsed="0"/>
+    <w:lsdException w:name="Medium Grid 1" w:semiHidden="0" w:uiPriority="67" w:unhideWhenUsed="0"/>
+    <w:lsdException w:name="Medium Grid 2" w:semiHidden="0" w:uiPriority="68" w:unhideWhenUsed="0"/>
+    <w:lsdException w:name="Medium Grid 3" w:semiHidden="0" w:uiPriority="69" w:unhideWhenUsed="0"/>
+    <w:lsdException w:name="Dark List" w:semiHidden="0" w:uiPriority="70" w:unhideWhenUsed="0"/>
+    <w:lsdException w:name="Colorful Shading" w:semiHidden="0" w:uiPriority="71" w:unhideWhenUsed="0"/>
+    <w:lsdException w:name="Colorful List" w:semiHidden="0" w:uiPriority="72" w:unhideWhenUsed="0"/>
+    <w:lsdException w:name="Colorful Grid" w:semiHidden="0" w:uiPriority="73" w:unhideWhenUsed="0"/>
+    <w:lsdException w:name="Light Shading Accent 1" w:semiHidden="0" w:uiPriority="60" w:unhideWhenUsed="0"/>
+    <w:lsdException w:name="Light List Accent 1" w:semiHidden="0" w:uiPriority="61" w:unhideWhenUsed="0"/>
+    <w:lsdException w:name="Light Grid Accent 1" w:semiHidden="0" w:uiPriority="62" w:unhideWhenUsed="0"/>
+    <w:lsdException w:name="Medium Shading 1 Accent 1" w:semiHidden="0" w:uiPriority="63" w:unhideWhenUsed="0"/>
+    <w:lsdException w:name="Medium Shading 2 Accent 1" w:semiHidden="0" w:uiPriority="64" w:unhideWhenUsed="0"/>
+    <w:lsdException w:name="Medium List 1 Accent 1" w:semiHidden="0" w:uiPriority="65" w:unhideWhenUsed="0"/>
+    <w:lsdException w:name="Revision" w:unhideWhenUsed="0"/>
+    <w:lsdException w:name="List Paragraph" w:semiHidden="0" w:uiPriority="1" w:unhideWhenUsed="0" w:qFormat="1"/>
+    <w:lsdException w:name="Quote" w:semiHidden="0" w:uiPriority="29" w:unhideWhenUsed="0" w:qFormat="1"/>
+    <w:lsdException w:name="Intense Quote" w:semiHidden="0" w:uiPriority="30" w:unhideWhenUsed="0" w:qFormat="1"/>
+    <w:lsdException w:name="Medium List 2 Accent 1" w:semiHidden="0" w:uiPriority="66" w:unhideWhenUsed="0"/>
+    <w:lsdException w:name="Medium Grid 1 Accent 1" w:semiHidden="0" w:uiPriority="67" w:unhideWhenUsed="0"/>
+    <w:lsdException w:name="Medium Grid 2 Accent 1" w:semiHidden="0" w:uiPriority="68" w:unhideWhenUsed="0"/>
+    <w:lsdException w:name="Medium Grid 3 Accent 1" w:semiHidden="0" w:uiPriority="69" w:unhideWhenUsed="0"/>
+    <w:lsdException w:name="Dark List Accent 1" w:semiHidden="0" w:uiPriority="70" w:unhideWhenUsed="0"/>
+    <w:lsdException w:name="Colorful Shading Accent 1" w:semiHidden="0" w:uiPriority="71" w:unhideWhenUsed="0"/>
+    <w:lsdException w:name="Colorful List Accent 1" w:semiHidden="0" w:uiPriority="72" w:unhideWhenUsed="0"/>
+    <w:lsdException w:name="Colorful Grid Accent 1" w:semiHidden="0" w:uiPriority="73" w:unhideWhenUsed="0"/>
+    <w:lsdException w:name="Light Shading Accent 2" w:semiHidden="0" w:uiPriority="60" w:unhideWhenUsed="0"/>
+    <w:lsdException w:name="Light List Accent 2" w:semiHidden="0" w:uiPriority="61" w:unhideWhenUsed="0"/>
+    <w:lsdException w:name="Light Grid Accent 2" w:semiHidden="0" w:uiPriority="62" w:unhideWhenUsed="0"/>
+    <w:lsdException w:name="Medium Shading 1 Accent 2" w:semiHidden="0" w:uiPriority="63" w:unhideWhenUsed="0"/>
+    <w:lsdException w:name="Medium Shading 2 Accent 2" w:semiHidden="0" w:uiPriority="64" w:unhideWhenUsed="0"/>
+    <w:lsdException w:name="Medium List 1 Accent 2" w:semiHidden="0" w:uiPriority="65" w:unhideWhenUsed="0"/>
+    <w:lsdException w:name="Medium List 2 Accent 2" w:semiHidden="0" w:uiPriority="66" w:unhideWhenUsed="0"/>
+    <w:lsdException w:name="Medium Grid 1 Accent 2" w:semiHidden="0" w:uiPriority="67" w:unhideWhenUsed="0"/>
+    <w:lsdException w:name="Medium Grid 2 Accent 2" w:semiHidden="0" w:uiPriority="68" w:unhideWhenUsed="0"/>
+    <w:lsdException w:name="Medium Grid 3 Accent 2" w:semiHidden="0" w:uiPriority="69" w:unhideWhenUsed="0"/>
+    <w:lsdException w:name="Dark List Accent 2" w:semiHidden="0" w:uiPriority="70" w:unhideWhenUsed="0"/>
+    <w:lsdException w:name="Colorful Shading Accent 2" w:semiHidden="0" w:uiPriority="71" w:unhideWhenUsed="0"/>
+    <w:lsdException w:name="Colorful List Accent 2" w:semiHidden="0" w:uiPriority="72" w:unhideWhenUsed="0"/>
+    <w:lsdException w:name="Colorful Grid Accent 2" w:semiHidden="0" w:uiPriority="73" w:unhideWhenUsed="0"/>
+    <w:lsdException w:name="Light Shading Accent 3" w:semiHidden="0" w:uiPriority="60" w:unhideWhenUsed="0"/>
+    <w:lsdException w:name="Light List Accent 3" w:semiHidden="0" w:uiPriority="61" w:unhideWhenUsed="0"/>
+    <w:lsdException w:name="Light Grid Accent 3" w:semiHidden="0" w:uiPriority="62" w:unhideWhenUsed="0"/>
+    <w:lsdException w:name="Medium Shading 1 Accent 3" w:semiHidden="0" w:uiPriority="63" w:unhideWhenUsed="0"/>
+    <w:lsdException w:name="Medium Shading 2 Accent 3" w:semiHidden="0" w:uiPriority="64" w:unhideWhenUsed="0"/>
+    <w:lsdException w:name="Medium List 1 Accent 3" w:semiHidden="0" w:uiPriority="65" w:unhideWhenUsed="0"/>
+    <w:lsdException w:name="Medium List 2 Accent 3" w:semiHidden="0" w:uiPriority="66" w:unhideWhenUsed="0"/>
+    <w:lsdException w:name="Medium Grid 1 Accent 3" w:semiHidden="0" w:uiPriority="67" w:unhideWhenUsed="0"/>
+    <w:lsdException w:name="Medium Grid 2 Accent 3" w:semiHidden="0" w:uiPriority="68" w:unhideWhenUsed="0"/>
+    <w:lsdException w:name="Medium Grid 3 Accent 3" w:semiHidden="0" w:uiPriority="69" w:unhideWhenUsed="0"/>
+    <w:lsdException w:name="Dark List Accent 3" w:semiHidden="0" w:uiPriority="70" w:unhideWhenUsed="0"/>
+    <w:lsdException w:name="Colorful Shading Accent 3" w:semiHidden="0" w:uiPriority="71" w:unhideWhenUsed="0"/>
+    <w:lsdException w:name="Colorful List Accent 3" w:semiHidden="0" w:uiPriority="72" w:unhideWhenUsed="0"/>
+    <w:lsdException w:name="Colorful Grid Accent 3" w:semiHidden="0" w:uiPriority="73" w:unhideWhenUsed="0"/>
+    <w:lsdException w:name="Light Shading Accent 4" w:semiHidden="0" w:uiPriority="60" w:unhideWhenUsed="0"/>
+    <w:lsdException w:name="Light List Accent 4" w:semiHidden="0" w:uiPriority="61" w:unhideWhenUsed="0"/>
+    <w:lsdException w:name="Light Grid Accent 4" w:semiHidden="0" w:uiPriority="62" w:unhideWhenUsed="0"/>
+    <w:lsdException w:name="Medium Shading 1 Accent 4" w:semiHidden="0" w:uiPriority="63" w:unhideWhenUsed="0"/>
+    <w:lsdException w:name="Medium Shading 2 Accent 4" w:semiHidden="0" w:uiPriority="64" w:unhideWhenUsed="0"/>
+    <w:lsdException w:name="Medium List 1 Accent 4" w:semiHidden="0" w:uiPriority="65" w:unhideWhenUsed="0"/>
+    <w:lsdException w:name="Medium List 2 Accent 4" w:semiHidden="0" w:uiPriority="66" w:unhideWhenUsed="0"/>
+    <w:lsdException w:name="Medium Grid 1 Accent 4" w:semiHidden="0" w:uiPriority="67" w:unhideWhenUsed="0"/>
+    <w:lsdException w:name="Medium Grid 2 Accent 4" w:semiHidden="0" w:uiPriority="68" w:unhideWhenUsed="0"/>
+    <w:lsdException w:name="Medium Grid 3 Accent 4" w:semiHidden="0" w:uiPriority="69" w:unhideWhenUsed="0"/>
+    <w:lsdException w:name="Dark List Accent 4" w:semiHidden="0" w:uiPriority="70" w:unhideWhenUsed="0"/>
+    <w:lsdException w:name="Colorful Shading Accent 4" w:semiHidden="0" w:uiPriority="71" w:unhideWhenUsed="0"/>
+    <w:lsdException w:name="Colorful List Accent 4" w:semiHidden="0" w:uiPriority="72" w:unhideWhenUsed="0"/>
+    <w:lsdException w:name="Colorful Grid Accent 4" w:semiHidden="0" w:uiPriority="73" w:unhideWhenUsed="0"/>
+    <w:lsdException w:name="Light Shading Accent 5" w:semiHidden="0" w:uiPriority="60" w:unhideWhenUsed="0"/>
+    <w:lsdException w:name="Light List Accent 5" w:semiHidden="0" w:uiPriority="61" w:unhideWhenUsed="0"/>
+    <w:lsdException w:name="Light Grid Accent 5" w:semiHidden="0" w:uiPriority="62" w:unhideWhenUsed="0"/>
+    <w:lsdException w:name="Medium Shading 1 Accent 5" w:semiHidden="0" w:uiPriority="63" w:unhideWhenUsed="0"/>
+    <w:lsdException w:name="Medium Shading 2 Accent 5" w:semiHidden="0" w:uiPriority="64" w:unhideWhenUsed="0"/>
+    <w:lsdException w:name="Medium List 1 Accent 5" w:semiHidden="0" w:uiPriority="65" w:unhideWhenUsed="0"/>
+    <w:lsdException w:name="Medium List 2 Accent 5" w:semiHidden="0" w:uiPriority="66" w:unhideWhenUsed="0"/>
+    <w:lsdException w:name="Medium Grid 1 Accent 5" w:semiHidden="0" w:uiPriority="67" w:unhideWhenUsed="0"/>
+    <w:lsdException w:name="Medium Grid 2 Accent 5" w:semiHidden="0" w:uiPriority="68" w:unhideWhenUsed="0"/>
+    <w:lsdException w:name="Medium Grid 3 Accent 5" w:semiHidden="0" w:uiPriority="69" w:unhideWhenUsed="0"/>
+    <w:lsdException w:name="Dark List Accent 5" w:semiHidden="0" w:uiPriority="70" w:unhideWhenUsed="0"/>
+    <w:lsdException w:name="Colorful Shading Accent 5" w:semiHidden="0" w:uiPriority="71" w:unhideWhenUsed="0"/>
+    <w:lsdException w:name="Colorful List Accent 5" w:semiHidden="0" w:uiPriority="72" w:unhideWhenUsed="0"/>
+    <w:lsdException w:name="Colorful Grid Accent 5" w:semiHidden="0" w:uiPriority="73" w:unhideWhenUsed="0"/>
+    <w:lsdException w:name="Light Shading Accent 6" w:semiHidden="0" w:uiPriority="60" w:unhideWhenUsed="0"/>
+    <w:lsdException w:name="Light List Accent 6" w:semiHidden="0" w:uiPriority="61" w:unhideWhenUsed="0"/>
+    <w:lsdException w:name="Light Grid Accent 6" w:semiHidden="0" w:uiPriority="62" w:unhideWhenUsed="0"/>
+    <w:lsdException w:name="Medium Shading 1 Accent 6" w:semiHidden="0" w:uiPriority="63" w:unhideWhenUsed="0"/>
+    <w:lsdException w:name="Medium Shading 2 Accent 6" w:semiHidden="0" w:uiPriority="64" w:unhideWhenUsed="0"/>
+    <w:lsdException w:name="Medium List 1 Accent 6" w:semiHidden="0" w:uiPriority="65" w:unhideWhenUsed="0"/>
+    <w:lsdException w:name="Medium List 2 Accent 6" w:semiHidden="0" w:uiPriority="66" w:unhideWhenUsed="0"/>
+    <w:lsdException w:name="Medium Grid 1 Accent 6" w:semiHidden="0" w:uiPriority="67" w:unhideWhenUsed="0"/>
+    <w:lsdException w:name="Medium Grid 2 Accent 6" w:semiHidden="0" w:uiPriority="68" w:unhideWhenUsed="0"/>
+    <w:lsdException w:name="Medium Grid 3 Accent 6" w:semiHidden="0" w:uiPriority="69" w:unhideWhenUsed="0"/>
+    <w:lsdException w:name="Dark List Accent 6" w:semiHidden="0" w:uiPriority="70" w:unhideWhenUsed="0"/>
+    <w:lsdException w:name="Colorful Shading Accent 6" w:semiHidden="0" w:uiPriority="71" w:unhideWhenUsed="0"/>
+    <w:lsdException w:name="Colorful List Accent 6" w:semiHidden="0" w:uiPriority="72" w:unhideWhenUsed="0"/>
+    <w:lsdException w:name="Colorful Grid Accent 6" w:semiHidden="0" w:uiPriority="73" w:unhideWhenUsed="0"/>
+    <w:lsdException w:name="Subtle Emphasis" w:semiHidden="0" w:uiPriority="19" w:unhideWhenUsed="0" w:qFormat="1"/>
+    <w:lsdException w:name="Intense Emphasis" w:semiHidden="0" w:uiPriority="21" w:unhideWhenUsed="0" w:qFormat="1"/>
+    <w:lsdException w:name="Subtle Reference" w:semiHidden="0" w:uiPriority="31" w:unhideWhenUsed="0" w:qFormat="1"/>
+    <w:lsdException w:name="Intense Reference" w:semiHidden="0" w:uiPriority="32" w:unhideWhenUsed="0" w:qFormat="1"/>
+    <w:lsdException w:name="Book Title" w:semiHidden="0" w:uiPriority="33" w:unhideWhenUsed="0" w:qFormat="1"/>
+    <w:lsdException w:name="Bibliography" w:uiPriority="37"/>
+    <w:lsdException w:name="TOC Heading" w:uiPriority="39" w:qFormat="1"/>
   </w:latentStyles>
   <w:style w:type="paragraph" w:default="1" w:styleId="a">
     <w:name w:val="Normal"/>
@@ -10966,6 +10199,7 @@
     <w:uiPriority w:val="99"/>
     <w:semiHidden/>
     <w:unhideWhenUsed/>
+    <w:qFormat/>
     <w:tblPr>
       <w:tblInd w:w="0" w:type="dxa"/>
       <w:tblCellMar>
@@ -11293,6 +10527,7 @@
     <w:uiPriority w:val="59"/>
     <w:rsid w:val="003B505E"/>
     <w:tblPr>
+      <w:tblInd w:w="0" w:type="dxa"/>
       <w:tblBorders>
         <w:top w:val="single" w:sz="4" w:space="0" w:color="auto"/>
         <w:left w:val="single" w:sz="4" w:space="0" w:color="auto"/>
@@ -11301,9 +10536,15 @@
         <w:insideH w:val="single" w:sz="4" w:space="0" w:color="auto"/>
         <w:insideV w:val="single" w:sz="4" w:space="0" w:color="auto"/>
       </w:tblBorders>
+      <w:tblCellMar>
+        <w:top w:w="0" w:type="dxa"/>
+        <w:left w:w="108" w:type="dxa"/>
+        <w:bottom w:w="0" w:type="dxa"/>
+        <w:right w:w="108" w:type="dxa"/>
+      </w:tblCellMar>
     </w:tblPr>
   </w:style>
-  <w:style w:type="character" w:styleId="ae">
+  <w:style w:type="character" w:customStyle="1" w:styleId="UnresolvedMention">
     <w:name w:val="Unresolved Mention"/>
     <w:basedOn w:val="a0"/>
     <w:uiPriority w:val="99"/>
